--- a/scratch/scratch-angle.docx
+++ b/scratch/scratch-angle.docx
@@ -186,6 +186,8 @@
       <w:pPr>
         <w:rPr>
           <w:rFonts w:eastAsia="Times New Roman" w:cs="Times New Roman"/>
+          <w:i/>
+          <w:iCs/>
           <w:sz w:val="40"/>
           <w:szCs w:val="40"/>
         </w:rPr>
@@ -193,14 +195,60 @@
       <w:r>
         <w:rPr>
           <w:rFonts w:eastAsia="Times New Roman" w:cs="Times New Roman"/>
-          <w:sz w:val="40"/>
-          <w:szCs w:val="40"/>
-        </w:rPr>
-        <w:t>In this project we’re going to make a character walk across the screen and back again.</w:t>
+          <w:i/>
+          <w:iCs/>
+          <w:sz w:val="40"/>
+          <w:szCs w:val="40"/>
+        </w:rPr>
+        <w:t xml:space="preserve">In this project we’re </w:t>
       </w:r>
       <w:r>
         <w:rPr>
           <w:rFonts w:eastAsia="Times New Roman" w:cs="Times New Roman"/>
+          <w:i/>
+          <w:iCs/>
+          <w:sz w:val="40"/>
+          <w:szCs w:val="40"/>
+        </w:rPr>
+        <w:t xml:space="preserve">looking at the </w:t>
+      </w:r>
+      <w:r>
+        <w:rPr>
+          <w:rFonts w:eastAsia="Times New Roman" w:cs="Times New Roman"/>
+          <w:b/>
+          <w:bCs/>
+          <w:i/>
+          <w:iCs/>
+          <w:sz w:val="40"/>
+          <w:szCs w:val="40"/>
+        </w:rPr>
+        <w:t>angle</w:t>
+      </w:r>
+      <w:r>
+        <w:rPr>
+          <w:rFonts w:eastAsia="Times New Roman" w:cs="Times New Roman"/>
+          <w:i/>
+          <w:iCs/>
+          <w:sz w:val="40"/>
+          <w:szCs w:val="40"/>
+        </w:rPr>
+        <w:t xml:space="preserve"> of the sprite</w:t>
+      </w:r>
+      <w:r>
+        <w:rPr>
+          <w:rFonts w:eastAsia="Times New Roman" w:cs="Times New Roman"/>
+          <w:i/>
+          <w:iCs/>
+          <w:sz w:val="40"/>
+          <w:szCs w:val="40"/>
+        </w:rPr>
+        <w:t>.</w:t>
+      </w:r>
+      <w:r>
+        <w:rPr>
+          <w:rFonts w:eastAsia="Times New Roman" w:cs="Times New Roman"/>
+          <w:i/>
+          <w:iCs/>
           <w:sz w:val="40"/>
           <w:szCs w:val="40"/>
         </w:rPr>
@@ -208,26 +256,55 @@
       </w:r>
       <w:r>
         <w:rPr>
-          <w:sz w:val="40"/>
-          <w:szCs w:val="40"/>
-        </w:rPr>
-        <w:t xml:space="preserve">Walking needs </w:t>
+          <w:rFonts w:eastAsia="Times New Roman" w:cs="Times New Roman"/>
+          <w:i/>
+          <w:iCs/>
+          <w:sz w:val="40"/>
+          <w:szCs w:val="40"/>
+        </w:rPr>
+        <w:t xml:space="preserve">By changing the </w:t>
       </w:r>
       <w:proofErr w:type="gramStart"/>
       <w:r>
         <w:rPr>
-          <w:sz w:val="40"/>
-          <w:szCs w:val="40"/>
-        </w:rPr>
-        <w:t>a number of</w:t>
+          <w:rFonts w:eastAsia="Times New Roman" w:cs="Times New Roman"/>
+          <w:i/>
+          <w:iCs/>
+          <w:sz w:val="40"/>
+          <w:szCs w:val="40"/>
+        </w:rPr>
+        <w:t>angle</w:t>
       </w:r>
       <w:proofErr w:type="gramEnd"/>
       <w:r>
         <w:rPr>
-          <w:sz w:val="40"/>
-          <w:szCs w:val="40"/>
-        </w:rPr>
-        <w:t xml:space="preserve"> costumes with the character in a slightly different position each time.</w:t>
+          <w:rFonts w:eastAsia="Times New Roman" w:cs="Times New Roman"/>
+          <w:i/>
+          <w:iCs/>
+          <w:sz w:val="40"/>
+          <w:szCs w:val="40"/>
+        </w:rPr>
+        <w:t xml:space="preserve"> we can make it </w:t>
+      </w:r>
+      <w:r>
+        <w:rPr>
+          <w:rFonts w:eastAsia="Times New Roman" w:cs="Times New Roman"/>
+          <w:i/>
+          <w:iCs/>
+          <w:sz w:val="40"/>
+          <w:szCs w:val="40"/>
+        </w:rPr>
+        <w:t xml:space="preserve">point and </w:t>
+      </w:r>
+      <w:r>
+        <w:rPr>
+          <w:rFonts w:eastAsia="Times New Roman" w:cs="Times New Roman"/>
+          <w:i/>
+          <w:iCs/>
+          <w:sz w:val="40"/>
+          <w:szCs w:val="40"/>
+        </w:rPr>
+        <w:t>move in any direction.</w:t>
       </w:r>
     </w:p>
     <w:p>
@@ -639,21 +716,92 @@
         </w:rPr>
         <w:t xml:space="preserve"> </w:t>
       </w:r>
-      <w:r>
-        <w:rPr>
-          <w:i/>
-          <w:iCs/>
-          <w:sz w:val="40"/>
-          <w:szCs w:val="40"/>
-        </w:rPr>
-        <w:t>Zero degrees</w:t>
-      </w:r>
-      <w:r>
-        <w:rPr>
-          <w:sz w:val="40"/>
-          <w:szCs w:val="40"/>
-        </w:rPr>
-        <w:t xml:space="preserve"> is facing straight up.</w:t>
+    </w:p>
+    <w:p>
+      <w:pPr>
+        <w:pStyle w:val="ListParagraph"/>
+        <w:rPr>
+          <w:sz w:val="40"/>
+          <w:szCs w:val="40"/>
+        </w:rPr>
+      </w:pPr>
+    </w:p>
+    <w:p>
+      <w:pPr>
+        <w:spacing w:line="276" w:lineRule="auto"/>
+        <w:rPr>
+          <w:b/>
+          <w:bCs/>
+          <w:i/>
+          <w:iCs/>
+          <w:sz w:val="40"/>
+          <w:szCs w:val="40"/>
+        </w:rPr>
+      </w:pPr>
+      <w:r>
+        <w:rPr>
+          <w:i/>
+          <w:iCs/>
+          <w:sz w:val="40"/>
+          <w:szCs w:val="40"/>
+        </w:rPr>
+        <w:t>Angles are measured in degrees.</w:t>
+      </w:r>
+      <w:r>
+        <w:rPr>
+          <w:i/>
+          <w:iCs/>
+          <w:sz w:val="40"/>
+          <w:szCs w:val="40"/>
+        </w:rPr>
+        <w:br/>
+      </w:r>
+      <w:r>
+        <w:rPr>
+          <w:i/>
+          <w:iCs/>
+          <w:sz w:val="40"/>
+          <w:szCs w:val="40"/>
+        </w:rPr>
+        <w:t xml:space="preserve">In Scratch, </w:t>
+      </w:r>
+      <w:proofErr w:type="gramStart"/>
+      <w:r>
+        <w:rPr>
+          <w:i/>
+          <w:iCs/>
+          <w:sz w:val="40"/>
+          <w:szCs w:val="40"/>
+        </w:rPr>
+        <w:t>Zero</w:t>
+      </w:r>
+      <w:proofErr w:type="gramEnd"/>
+      <w:r>
+        <w:rPr>
+          <w:i/>
+          <w:iCs/>
+          <w:sz w:val="40"/>
+          <w:szCs w:val="40"/>
+        </w:rPr>
+        <w:t xml:space="preserve"> degrees is </w:t>
+      </w:r>
+      <w:r>
+        <w:rPr>
+          <w:i/>
+          <w:iCs/>
+          <w:sz w:val="40"/>
+          <w:szCs w:val="40"/>
+        </w:rPr>
+        <w:t>pointing</w:t>
+      </w:r>
+      <w:r>
+        <w:rPr>
+          <w:i/>
+          <w:iCs/>
+          <w:sz w:val="40"/>
+          <w:szCs w:val="40"/>
+        </w:rPr>
+        <w:t xml:space="preserve"> straight up.</w:t>
       </w:r>
     </w:p>
     <w:p>

--- a/scratch/scratch-angle.docx
+++ b/scratch/scratch-angle.docx
@@ -170,7 +170,39 @@
           <w:sz w:val="40"/>
           <w:szCs w:val="40"/>
         </w:rPr>
-        <w:t>(remember/write down your password here)</w:t>
+        <w:t>R</w:t>
+      </w:r>
+      <w:r>
+        <w:rPr>
+          <w:rFonts w:eastAsia="Times New Roman" w:cs="Times New Roman"/>
+          <w:sz w:val="40"/>
+          <w:szCs w:val="40"/>
+        </w:rPr>
+        <w:t>emember</w:t>
+      </w:r>
+      <w:r>
+        <w:rPr>
+          <w:rFonts w:eastAsia="Times New Roman" w:cs="Times New Roman"/>
+          <w:sz w:val="40"/>
+          <w:szCs w:val="40"/>
+        </w:rPr>
+        <w:t xml:space="preserve"> to </w:t>
+      </w:r>
+      <w:r>
+        <w:rPr>
+          <w:rFonts w:eastAsia="Times New Roman" w:cs="Times New Roman"/>
+          <w:sz w:val="40"/>
+          <w:szCs w:val="40"/>
+        </w:rPr>
+        <w:t>write down your password</w:t>
+      </w:r>
+      <w:r>
+        <w:rPr>
+          <w:rFonts w:eastAsia="Times New Roman" w:cs="Times New Roman"/>
+          <w:sz w:val="40"/>
+          <w:szCs w:val="40"/>
+        </w:rPr>
+        <w:t>.</w:t>
       </w:r>
     </w:p>
     <w:p>

--- a/scratch/scratch-angle.docx
+++ b/scratch/scratch-angle.docx
@@ -6,6 +6,76 @@
       <w:pPr>
         <w:pStyle w:val="Heading1"/>
       </w:pPr>
+      <w:r>
+        <w:rPr>
+          <w:noProof/>
+          <w:sz w:val="40"/>
+          <w:szCs w:val="40"/>
+        </w:rPr>
+        <w:drawing>
+          <wp:anchor distT="0" distB="0" distL="114300" distR="114300" simplePos="0" relativeHeight="251677696" behindDoc="1" locked="0" layoutInCell="1" allowOverlap="1" wp14:anchorId="754B0CFB" wp14:editId="0D1EEE5A">
+            <wp:simplePos x="0" y="0"/>
+            <wp:positionH relativeFrom="column">
+              <wp:posOffset>4624505</wp:posOffset>
+            </wp:positionH>
+            <wp:positionV relativeFrom="paragraph">
+              <wp:posOffset>259008</wp:posOffset>
+            </wp:positionV>
+            <wp:extent cx="1906270" cy="1361440"/>
+            <wp:effectExtent l="0" t="0" r="0" b="0"/>
+            <wp:wrapTight wrapText="bothSides">
+              <wp:wrapPolygon edited="0">
+                <wp:start x="0" y="0"/>
+                <wp:lineTo x="0" y="21358"/>
+                <wp:lineTo x="21442" y="21358"/>
+                <wp:lineTo x="21442" y="0"/>
+                <wp:lineTo x="0" y="0"/>
+              </wp:wrapPolygon>
+            </wp:wrapTight>
+            <wp:docPr id="3" name="Picture 3"/>
+            <wp:cNvGraphicFramePr>
+              <a:graphicFrameLocks xmlns:a="http://schemas.openxmlformats.org/drawingml/2006/main" noChangeAspect="1"/>
+            </wp:cNvGraphicFramePr>
+            <a:graphic xmlns:a="http://schemas.openxmlformats.org/drawingml/2006/main">
+              <a:graphicData uri="http://schemas.openxmlformats.org/drawingml/2006/picture">
+                <pic:pic xmlns:pic="http://schemas.openxmlformats.org/drawingml/2006/picture">
+                  <pic:nvPicPr>
+                    <pic:cNvPr id="3" name="Picture 3"/>
+                    <pic:cNvPicPr/>
+                  </pic:nvPicPr>
+                  <pic:blipFill>
+                    <a:blip r:embed="rId5">
+                      <a:extLst>
+                        <a:ext uri="{28A0092B-C50C-407E-A947-70E740481C1C}">
+                          <a14:useLocalDpi xmlns:a14="http://schemas.microsoft.com/office/drawing/2010/main" val="0"/>
+                        </a:ext>
+                      </a:extLst>
+                    </a:blip>
+                    <a:stretch>
+                      <a:fillRect/>
+                    </a:stretch>
+                  </pic:blipFill>
+                  <pic:spPr>
+                    <a:xfrm>
+                      <a:off x="0" y="0"/>
+                      <a:ext cx="1906270" cy="1361440"/>
+                    </a:xfrm>
+                    <a:prstGeom prst="rect">
+                      <a:avLst/>
+                    </a:prstGeom>
+                  </pic:spPr>
+                </pic:pic>
+              </a:graphicData>
+            </a:graphic>
+            <wp14:sizeRelH relativeFrom="page">
+              <wp14:pctWidth>0</wp14:pctWidth>
+            </wp14:sizeRelH>
+            <wp14:sizeRelV relativeFrom="page">
+              <wp14:pctHeight>0</wp14:pctHeight>
+            </wp14:sizeRelV>
+          </wp:anchor>
+        </w:drawing>
+      </w:r>
       <w:r>
         <w:rPr>
           <w:rFonts w:ascii="Times New Roman" w:eastAsia="Times New Roman" w:hAnsi="Times New Roman" w:cs="Times New Roman"/>
@@ -37,7 +107,7 @@
                     </pic:cNvPicPr>
                   </pic:nvPicPr>
                   <pic:blipFill>
-                    <a:blip r:embed="rId5">
+                    <a:blip r:embed="rId6">
                       <a:extLst>
                         <a:ext uri="{28A0092B-C50C-407E-A947-70E740481C1C}">
                           <a14:useLocalDpi xmlns:a14="http://schemas.microsoft.com/office/drawing/2010/main" val="0"/>
@@ -121,7 +191,7 @@
         </w:rPr>
         <w:t xml:space="preserve">Register/login at </w:t>
       </w:r>
-      <w:hyperlink r:id="rId6" w:history="1">
+      <w:hyperlink r:id="rId7" w:history="1">
         <w:r>
           <w:rPr>
             <w:rStyle w:val="Hyperlink"/>
@@ -232,7 +302,7 @@
           <w:sz w:val="40"/>
           <w:szCs w:val="40"/>
         </w:rPr>
-        <w:t xml:space="preserve">In this project we’re </w:t>
+        <w:t>C</w:t>
       </w:r>
       <w:r>
         <w:rPr>
@@ -242,19 +312,17 @@
           <w:sz w:val="40"/>
           <w:szCs w:val="40"/>
         </w:rPr>
-        <w:t xml:space="preserve">looking at the </w:t>
+        <w:t>hang</w:t>
       </w:r>
       <w:r>
         <w:rPr>
           <w:rFonts w:eastAsia="Times New Roman" w:cs="Times New Roman"/>
-          <w:b/>
-          <w:bCs/>
-          <w:i/>
-          <w:iCs/>
-          <w:sz w:val="40"/>
-          <w:szCs w:val="40"/>
-        </w:rPr>
-        <w:t>angle</w:t>
+          <w:i/>
+          <w:iCs/>
+          <w:sz w:val="40"/>
+          <w:szCs w:val="40"/>
+        </w:rPr>
+        <w:t>e</w:t>
       </w:r>
       <w:r>
         <w:rPr>
@@ -264,7 +332,7 @@
           <w:sz w:val="40"/>
           <w:szCs w:val="40"/>
         </w:rPr>
-        <w:t xml:space="preserve"> of the sprite</w:t>
+        <w:t xml:space="preserve"> the </w:t>
       </w:r>
       <w:r>
         <w:rPr>
@@ -274,7 +342,7 @@
           <w:sz w:val="40"/>
           <w:szCs w:val="40"/>
         </w:rPr>
-        <w:t>.</w:t>
+        <w:t xml:space="preserve">sprite </w:t>
       </w:r>
       <w:r>
         <w:rPr>
@@ -284,7 +352,7 @@
           <w:sz w:val="40"/>
           <w:szCs w:val="40"/>
         </w:rPr>
-        <w:t xml:space="preserve"> </w:t>
+        <w:t xml:space="preserve">angle </w:t>
       </w:r>
       <w:r>
         <w:rPr>
@@ -294,9 +362,8 @@
           <w:sz w:val="40"/>
           <w:szCs w:val="40"/>
         </w:rPr>
-        <w:t xml:space="preserve">By changing the </w:t>
-      </w:r>
-      <w:proofErr w:type="gramStart"/>
+        <w:t>to</w:t>
+      </w:r>
       <w:r>
         <w:rPr>
           <w:rFonts w:eastAsia="Times New Roman" w:cs="Times New Roman"/>
@@ -305,18 +372,7 @@
           <w:sz w:val="40"/>
           <w:szCs w:val="40"/>
         </w:rPr>
-        <w:t>angle</w:t>
-      </w:r>
-      <w:proofErr w:type="gramEnd"/>
-      <w:r>
-        <w:rPr>
-          <w:rFonts w:eastAsia="Times New Roman" w:cs="Times New Roman"/>
-          <w:i/>
-          <w:iCs/>
-          <w:sz w:val="40"/>
-          <w:szCs w:val="40"/>
-        </w:rPr>
-        <w:t xml:space="preserve"> we can make it </w:t>
+        <w:t xml:space="preserve"> make it </w:t>
       </w:r>
       <w:r>
         <w:rPr>
@@ -442,26 +498,26 @@
           <w:szCs w:val="40"/>
         </w:rPr>
         <w:drawing>
-          <wp:anchor distT="0" distB="0" distL="114300" distR="114300" simplePos="0" relativeHeight="251677696" behindDoc="1" locked="0" layoutInCell="1" allowOverlap="1" wp14:anchorId="754B0CFB" wp14:editId="645F1F8D">
+          <wp:anchor distT="0" distB="0" distL="114300" distR="114300" simplePos="0" relativeHeight="251681792" behindDoc="1" locked="0" layoutInCell="1" allowOverlap="1" wp14:anchorId="6B14A986" wp14:editId="3C904934">
             <wp:simplePos x="0" y="0"/>
             <wp:positionH relativeFrom="column">
-              <wp:posOffset>4361561</wp:posOffset>
+              <wp:posOffset>5492711</wp:posOffset>
             </wp:positionH>
             <wp:positionV relativeFrom="paragraph">
-              <wp:posOffset>82296</wp:posOffset>
+              <wp:posOffset>1226185</wp:posOffset>
             </wp:positionV>
-            <wp:extent cx="1906270" cy="1361440"/>
+            <wp:extent cx="1143635" cy="1719580"/>
             <wp:effectExtent l="0" t="0" r="0" b="0"/>
             <wp:wrapTight wrapText="bothSides">
               <wp:wrapPolygon edited="0">
                 <wp:start x="0" y="0"/>
-                <wp:lineTo x="0" y="21358"/>
-                <wp:lineTo x="21442" y="21358"/>
-                <wp:lineTo x="21442" y="0"/>
+                <wp:lineTo x="0" y="21377"/>
+                <wp:lineTo x="21348" y="21377"/>
+                <wp:lineTo x="21348" y="0"/>
                 <wp:lineTo x="0" y="0"/>
               </wp:wrapPolygon>
             </wp:wrapTight>
-            <wp:docPr id="3" name="Picture 3"/>
+            <wp:docPr id="2" name="Picture 2" descr="A screenshot of a clock&#10;&#10;Description automatically generated with medium confidence"/>
             <wp:cNvGraphicFramePr>
               <a:graphicFrameLocks xmlns:a="http://schemas.openxmlformats.org/drawingml/2006/main" noChangeAspect="1"/>
             </wp:cNvGraphicFramePr>
@@ -469,11 +525,11 @@
               <a:graphicData uri="http://schemas.openxmlformats.org/drawingml/2006/picture">
                 <pic:pic xmlns:pic="http://schemas.openxmlformats.org/drawingml/2006/picture">
                   <pic:nvPicPr>
-                    <pic:cNvPr id="3" name="Picture 3"/>
+                    <pic:cNvPr id="2" name="Picture 2" descr="A screenshot of a clock&#10;&#10;Description automatically generated with medium confidence"/>
                     <pic:cNvPicPr/>
                   </pic:nvPicPr>
                   <pic:blipFill>
-                    <a:blip r:embed="rId7">
+                    <a:blip r:embed="rId8">
                       <a:extLst>
                         <a:ext uri="{28A0092B-C50C-407E-A947-70E740481C1C}">
                           <a14:useLocalDpi xmlns:a14="http://schemas.microsoft.com/office/drawing/2010/main" val="0"/>
@@ -487,7 +543,7 @@
                   <pic:spPr>
                     <a:xfrm>
                       <a:off x="0" y="0"/>
-                      <a:ext cx="1906270" cy="1361440"/>
+                      <a:ext cx="1143635" cy="1719580"/>
                     </a:xfrm>
                     <a:prstGeom prst="rect">
                       <a:avLst/>
@@ -540,21 +596,7 @@
           <w:sz w:val="40"/>
           <w:szCs w:val="40"/>
         </w:rPr>
-        <w:t>the mouse</w:t>
-      </w:r>
-      <w:r>
-        <w:rPr>
-          <w:sz w:val="40"/>
-          <w:szCs w:val="40"/>
-        </w:rPr>
-        <w:t xml:space="preserve"> character</w:t>
-      </w:r>
-      <w:r>
-        <w:rPr>
-          <w:sz w:val="40"/>
-          <w:szCs w:val="40"/>
-        </w:rPr>
-        <w:t>.</w:t>
+        <w:t>the mouse.</w:t>
       </w:r>
       <w:r>
         <w:rPr>
@@ -797,25 +839,23 @@
         </w:rPr>
         <w:t xml:space="preserve">In Scratch, </w:t>
       </w:r>
-      <w:proofErr w:type="gramStart"/>
-      <w:r>
-        <w:rPr>
-          <w:i/>
-          <w:iCs/>
-          <w:sz w:val="40"/>
-          <w:szCs w:val="40"/>
-        </w:rPr>
-        <w:t>Zero</w:t>
-      </w:r>
-      <w:proofErr w:type="gramEnd"/>
-      <w:r>
-        <w:rPr>
-          <w:i/>
-          <w:iCs/>
-          <w:sz w:val="40"/>
-          <w:szCs w:val="40"/>
-        </w:rPr>
-        <w:t xml:space="preserve"> degrees is </w:t>
+      <w:r>
+        <w:rPr>
+          <w:i/>
+          <w:iCs/>
+          <w:sz w:val="40"/>
+          <w:szCs w:val="40"/>
+        </w:rPr>
+        <w:t>z</w:t>
+      </w:r>
+      <w:r>
+        <w:rPr>
+          <w:i/>
+          <w:iCs/>
+          <w:sz w:val="40"/>
+          <w:szCs w:val="40"/>
+        </w:rPr>
+        <w:t xml:space="preserve">ero degrees is </w:t>
       </w:r>
       <w:r>
         <w:rPr>
@@ -884,13 +924,13 @@
         </w:rPr>
         <w:lastRenderedPageBreak/>
         <w:drawing>
-          <wp:anchor distT="0" distB="0" distL="114300" distR="114300" simplePos="0" relativeHeight="251678720" behindDoc="1" locked="0" layoutInCell="1" allowOverlap="1" wp14:anchorId="041AB73B" wp14:editId="1BCD4F94">
+          <wp:anchor distT="0" distB="0" distL="114300" distR="114300" simplePos="0" relativeHeight="251678720" behindDoc="1" locked="0" layoutInCell="1" allowOverlap="1" wp14:anchorId="041AB73B" wp14:editId="5D5C9E60">
             <wp:simplePos x="0" y="0"/>
             <wp:positionH relativeFrom="column">
-              <wp:posOffset>3575304</wp:posOffset>
+              <wp:posOffset>3575050</wp:posOffset>
             </wp:positionH>
             <wp:positionV relativeFrom="paragraph">
-              <wp:posOffset>347345</wp:posOffset>
+              <wp:posOffset>218470</wp:posOffset>
             </wp:positionV>
             <wp:extent cx="2961640" cy="2934970"/>
             <wp:effectExtent l="0" t="0" r="0" b="0"/>
@@ -915,7 +955,7 @@
                     <pic:cNvPicPr/>
                   </pic:nvPicPr>
                   <pic:blipFill>
-                    <a:blip r:embed="rId8">
+                    <a:blip r:embed="rId9">
                       <a:extLst>
                         <a:ext uri="{28A0092B-C50C-407E-A947-70E740481C1C}">
                           <a14:useLocalDpi xmlns:a14="http://schemas.microsoft.com/office/drawing/2010/main" val="0"/>
@@ -1005,6 +1045,7 @@
         <w:rPr>
           <w:b/>
           <w:bCs/>
+          <w:color w:val="FF9400"/>
           <w:sz w:val="40"/>
           <w:szCs w:val="40"/>
         </w:rPr>
@@ -1012,6 +1053,7 @@
       </w:r>
       <w:r>
         <w:rPr>
+          <w:color w:val="FF9400"/>
           <w:sz w:val="40"/>
           <w:szCs w:val="40"/>
         </w:rPr>
@@ -1029,13 +1071,6 @@
           <w:sz w:val="40"/>
           <w:szCs w:val="40"/>
         </w:rPr>
-        <w:t xml:space="preserve"> (events)</w:t>
-      </w:r>
-      <w:r>
-        <w:rPr>
-          <w:sz w:val="40"/>
-          <w:szCs w:val="40"/>
-        </w:rPr>
         <w:t xml:space="preserve"> </w:t>
       </w:r>
       <w:r>
@@ -1049,6 +1084,7 @@
         <w:rPr>
           <w:b/>
           <w:bCs/>
+          <w:color w:val="FF9400"/>
           <w:sz w:val="40"/>
           <w:szCs w:val="40"/>
         </w:rPr>
@@ -1056,10 +1092,18 @@
       </w:r>
       <w:r>
         <w:rPr>
-          <w:sz w:val="40"/>
-          <w:szCs w:val="40"/>
-        </w:rPr>
-        <w:t xml:space="preserve"> loop.</w:t>
+          <w:color w:val="FF9400"/>
+          <w:sz w:val="40"/>
+          <w:szCs w:val="40"/>
+        </w:rPr>
+        <w:t xml:space="preserve"> </w:t>
+      </w:r>
+      <w:r>
+        <w:rPr>
+          <w:sz w:val="40"/>
+          <w:szCs w:val="40"/>
+        </w:rPr>
+        <w:t>loop.</w:t>
       </w:r>
     </w:p>
     <w:p>
@@ -1094,6 +1138,7 @@
         <w:rPr>
           <w:b/>
           <w:bCs/>
+          <w:color w:val="0070C0"/>
           <w:sz w:val="40"/>
           <w:szCs w:val="40"/>
         </w:rPr>
@@ -1101,10 +1146,18 @@
       </w:r>
       <w:r>
         <w:rPr>
-          <w:sz w:val="40"/>
-          <w:szCs w:val="40"/>
-        </w:rPr>
-        <w:t xml:space="preserve"> the mouse </w:t>
+          <w:color w:val="0070C0"/>
+          <w:sz w:val="40"/>
+          <w:szCs w:val="40"/>
+        </w:rPr>
+        <w:t xml:space="preserve"> </w:t>
+      </w:r>
+      <w:r>
+        <w:rPr>
+          <w:sz w:val="40"/>
+          <w:szCs w:val="40"/>
+        </w:rPr>
+        <w:t xml:space="preserve">the mouse </w:t>
       </w:r>
       <w:r>
         <w:rPr>
@@ -1140,21 +1193,73 @@
           <w:sz w:val="40"/>
           <w:szCs w:val="40"/>
         </w:rPr>
-        <w:t>Each time round the loop the sprite can move</w:t>
-      </w:r>
-      <w:r>
-        <w:rPr>
-          <w:sz w:val="40"/>
-          <w:szCs w:val="40"/>
-        </w:rPr>
-        <w:t xml:space="preserve"> a bit and</w:t>
-      </w:r>
-      <w:r>
-        <w:rPr>
-          <w:sz w:val="40"/>
-          <w:szCs w:val="40"/>
-        </w:rPr>
-        <w:t xml:space="preserve"> change costume.</w:t>
+        <w:t xml:space="preserve">Each time round the loop the sprite can </w:t>
+      </w:r>
+      <w:r>
+        <w:rPr>
+          <w:b/>
+          <w:bCs/>
+          <w:color w:val="0070C0"/>
+          <w:sz w:val="40"/>
+          <w:szCs w:val="40"/>
+        </w:rPr>
+        <w:t>move</w:t>
+      </w:r>
+      <w:r>
+        <w:rPr>
+          <w:color w:val="0070C0"/>
+          <w:sz w:val="40"/>
+          <w:szCs w:val="40"/>
+        </w:rPr>
+        <w:t xml:space="preserve"> </w:t>
+      </w:r>
+      <w:r>
+        <w:rPr>
+          <w:sz w:val="40"/>
+          <w:szCs w:val="40"/>
+        </w:rPr>
+        <w:t>a bit and</w:t>
+      </w:r>
+      <w:r>
+        <w:rPr>
+          <w:sz w:val="40"/>
+          <w:szCs w:val="40"/>
+        </w:rPr>
+        <w:t xml:space="preserve"> change </w:t>
+      </w:r>
+      <w:r>
+        <w:rPr>
+          <w:sz w:val="40"/>
+          <w:szCs w:val="40"/>
+        </w:rPr>
+        <w:t xml:space="preserve">into the </w:t>
+      </w:r>
+      <w:r>
+        <w:rPr>
+          <w:b/>
+          <w:bCs/>
+          <w:color w:val="7030A0"/>
+          <w:sz w:val="40"/>
+          <w:szCs w:val="40"/>
+        </w:rPr>
+        <w:t xml:space="preserve">next </w:t>
+      </w:r>
+      <w:r>
+        <w:rPr>
+          <w:b/>
+          <w:bCs/>
+          <w:color w:val="7030A0"/>
+          <w:sz w:val="40"/>
+          <w:szCs w:val="40"/>
+        </w:rPr>
+        <w:t>costume</w:t>
+      </w:r>
+      <w:r>
+        <w:rPr>
+          <w:sz w:val="40"/>
+          <w:szCs w:val="40"/>
+        </w:rPr>
+        <w:t>.</w:t>
       </w:r>
     </w:p>
     <w:p>
@@ -1183,7 +1288,43 @@
           <w:sz w:val="40"/>
           <w:szCs w:val="40"/>
         </w:rPr>
-        <w:t xml:space="preserve">Does your sprite follow the mouse? </w:t>
+        <w:t xml:space="preserve">Does </w:t>
+      </w:r>
+      <w:r>
+        <w:rPr>
+          <w:i/>
+          <w:iCs/>
+          <w:sz w:val="40"/>
+          <w:szCs w:val="40"/>
+        </w:rPr>
+        <w:t xml:space="preserve">the mouse </w:t>
+      </w:r>
+      <w:r>
+        <w:rPr>
+          <w:i/>
+          <w:iCs/>
+          <w:sz w:val="40"/>
+          <w:szCs w:val="40"/>
+        </w:rPr>
+        <w:t>follow the mouse</w:t>
+      </w:r>
+      <w:r>
+        <w:rPr>
+          <w:i/>
+          <w:iCs/>
+          <w:sz w:val="40"/>
+          <w:szCs w:val="40"/>
+        </w:rPr>
+        <w:t xml:space="preserve"> pointer</w:t>
+      </w:r>
+      <w:r>
+        <w:rPr>
+          <w:i/>
+          <w:iCs/>
+          <w:sz w:val="40"/>
+          <w:szCs w:val="40"/>
+        </w:rPr>
+        <w:t xml:space="preserve">? </w:t>
       </w:r>
     </w:p>
     <w:p>
@@ -1234,7 +1375,7 @@
                     <pic:cNvPicPr/>
                   </pic:nvPicPr>
                   <pic:blipFill>
-                    <a:blip r:embed="rId9">
+                    <a:blip r:embed="rId10">
                       <a:extLst>
                         <a:ext uri="{28A0092B-C50C-407E-A947-70E740481C1C}">
                           <a14:useLocalDpi xmlns:a14="http://schemas.microsoft.com/office/drawing/2010/main" val="0"/>
@@ -1342,7 +1483,7 @@
                     <pic:cNvPicPr/>
                   </pic:nvPicPr>
                   <pic:blipFill>
-                    <a:blip r:embed="rId10">
+                    <a:blip r:embed="rId11">
                       <a:extLst>
                         <a:ext uri="{28A0092B-C50C-407E-A947-70E740481C1C}">
                           <a14:useLocalDpi xmlns:a14="http://schemas.microsoft.com/office/drawing/2010/main" val="0"/>
@@ -1400,6 +1541,7 @@
         <w:rPr>
           <w:b/>
           <w:bCs/>
+          <w:color w:val="0070C0"/>
           <w:sz w:val="40"/>
           <w:szCs w:val="40"/>
         </w:rPr>
@@ -1410,7 +1552,70 @@
           <w:sz w:val="40"/>
           <w:szCs w:val="40"/>
         </w:rPr>
-        <w:t>). As the cursor moves, this needs to be in a forever loop.</w:t>
+        <w:t xml:space="preserve">). </w:t>
+      </w:r>
+      <w:r>
+        <w:rPr>
+          <w:sz w:val="40"/>
+          <w:szCs w:val="40"/>
+        </w:rPr>
+        <w:t>T</w:t>
+      </w:r>
+      <w:r>
+        <w:rPr>
+          <w:sz w:val="40"/>
+          <w:szCs w:val="40"/>
+        </w:rPr>
+        <w:t xml:space="preserve">his needs to be in a </w:t>
+      </w:r>
+      <w:r>
+        <w:rPr>
+          <w:b/>
+          <w:bCs/>
+          <w:color w:val="FF9400"/>
+          <w:sz w:val="40"/>
+          <w:szCs w:val="40"/>
+        </w:rPr>
+        <w:t>forever</w:t>
+      </w:r>
+      <w:r>
+        <w:rPr>
+          <w:color w:val="FF9400"/>
+          <w:sz w:val="40"/>
+          <w:szCs w:val="40"/>
+        </w:rPr>
+        <w:t xml:space="preserve"> </w:t>
+      </w:r>
+      <w:r>
+        <w:rPr>
+          <w:sz w:val="40"/>
+          <w:szCs w:val="40"/>
+        </w:rPr>
+        <w:t>loop</w:t>
+      </w:r>
+      <w:r>
+        <w:rPr>
+          <w:sz w:val="40"/>
+          <w:szCs w:val="40"/>
+        </w:rPr>
+        <w:t xml:space="preserve"> to follow the </w:t>
+      </w:r>
+      <w:r>
+        <w:rPr>
+          <w:b/>
+          <w:bCs/>
+          <w:color w:val="0070C0"/>
+          <w:sz w:val="40"/>
+          <w:szCs w:val="40"/>
+        </w:rPr>
+        <w:t>mouse pointer</w:t>
+      </w:r>
+      <w:r>
+        <w:rPr>
+          <w:sz w:val="40"/>
+          <w:szCs w:val="40"/>
+        </w:rPr>
+        <w:t>.</w:t>
       </w:r>
     </w:p>
     <w:p>

--- a/scratch/scratch-angle.docx
+++ b/scratch/scratch-angle.docx
@@ -1,6 +1,6 @@
 
 <file path=word/document.xml><?xml version="1.0" encoding="utf-8"?>
-<w:document xmlns:wpc="http://schemas.microsoft.com/office/word/2010/wordprocessingCanvas" xmlns:cx="http://schemas.microsoft.com/office/drawing/2014/chartex" xmlns:cx1="http://schemas.microsoft.com/office/drawing/2015/9/8/chartex" xmlns:cx2="http://schemas.microsoft.com/office/drawing/2015/10/21/chartex" xmlns:cx3="http://schemas.microsoft.com/office/drawing/2016/5/9/chartex" xmlns:cx4="http://schemas.microsoft.com/office/drawing/2016/5/10/chartex" xmlns:cx5="http://schemas.microsoft.com/office/drawing/2016/5/11/chartex" xmlns:cx6="http://schemas.microsoft.com/office/drawing/2016/5/12/chartex" xmlns:cx7="http://schemas.microsoft.com/office/drawing/2016/5/13/chartex" xmlns:cx8="http://schemas.microsoft.com/office/drawing/2016/5/14/chartex" xmlns:mc="http://schemas.openxmlformats.org/markup-compatibility/2006" xmlns:aink="http://schemas.microsoft.com/office/drawing/2016/ink" xmlns:am3d="http://schemas.microsoft.com/office/drawing/2017/model3d" xmlns:o="urn:schemas-microsoft-com:office:office" xmlns:oel="http://schemas.microsoft.com/office/2019/extlst" xmlns:r="http://schemas.openxmlformats.org/officeDocument/2006/relationships" xmlns:m="http://schemas.openxmlformats.org/officeDocument/2006/math" xmlns:v="urn:schemas-microsoft-com:vml" xmlns:wp14="http://schemas.microsoft.com/office/word/2010/wordprocessingDrawing" xmlns:wp="http://schemas.openxmlformats.org/drawingml/2006/wordprocessingDrawing" xmlns:w10="urn:schemas-microsoft-com:office:word" xmlns:w="http://schemas.openxmlformats.org/wordprocessingml/2006/main" xmlns:w14="http://schemas.microsoft.com/office/word/2010/wordml" xmlns:w15="http://schemas.microsoft.com/office/word/2012/wordml" xmlns:w16cex="http://schemas.microsoft.com/office/word/2018/wordml/cex" xmlns:w16cid="http://schemas.microsoft.com/office/word/2016/wordml/cid" xmlns:w16="http://schemas.microsoft.com/office/word/2018/wordml" xmlns:w16sdtdh="http://schemas.microsoft.com/office/word/2020/wordml/sdtdatahash" xmlns:w16se="http://schemas.microsoft.com/office/word/2015/wordml/symex" xmlns:wpg="http://schemas.microsoft.com/office/word/2010/wordprocessingGroup" xmlns:wpi="http://schemas.microsoft.com/office/word/2010/wordprocessingInk" xmlns:wne="http://schemas.microsoft.com/office/word/2006/wordml" xmlns:wps="http://schemas.microsoft.com/office/word/2010/wordprocessingShape" mc:Ignorable="w14 w15 w16se w16cid w16 w16cex w16sdtdh wp14">
+<w:document xmlns:wpc="http://schemas.microsoft.com/office/word/2010/wordprocessingCanvas" xmlns:cx="http://schemas.microsoft.com/office/drawing/2014/chartex" xmlns:cx1="http://schemas.microsoft.com/office/drawing/2015/9/8/chartex" xmlns:cx2="http://schemas.microsoft.com/office/drawing/2015/10/21/chartex" xmlns:cx3="http://schemas.microsoft.com/office/drawing/2016/5/9/chartex" xmlns:cx4="http://schemas.microsoft.com/office/drawing/2016/5/10/chartex" xmlns:cx5="http://schemas.microsoft.com/office/drawing/2016/5/11/chartex" xmlns:cx6="http://schemas.microsoft.com/office/drawing/2016/5/12/chartex" xmlns:cx7="http://schemas.microsoft.com/office/drawing/2016/5/13/chartex" xmlns:cx8="http://schemas.microsoft.com/office/drawing/2016/5/14/chartex" xmlns:mc="http://schemas.openxmlformats.org/markup-compatibility/2006" xmlns:aink="http://schemas.microsoft.com/office/drawing/2016/ink" xmlns:am3d="http://schemas.microsoft.com/office/drawing/2017/model3d" xmlns:o="urn:schemas-microsoft-com:office:office" xmlns:oel="http://schemas.microsoft.com/office/2019/extlst" xmlns:r="http://schemas.openxmlformats.org/officeDocument/2006/relationships" xmlns:m="http://schemas.openxmlformats.org/officeDocument/2006/math" xmlns:v="urn:schemas-microsoft-com:vml" xmlns:wp14="http://schemas.microsoft.com/office/word/2010/wordprocessingDrawing" xmlns:wp="http://schemas.openxmlformats.org/drawingml/2006/wordprocessingDrawing" xmlns:w10="urn:schemas-microsoft-com:office:word" xmlns:w="http://schemas.openxmlformats.org/wordprocessingml/2006/main" xmlns:w14="http://schemas.microsoft.com/office/word/2010/wordml" xmlns:w15="http://schemas.microsoft.com/office/word/2012/wordml" xmlns:w16cex="http://schemas.microsoft.com/office/word/2018/wordml/cex" xmlns:w16cid="http://schemas.microsoft.com/office/word/2016/wordml/cid" xmlns:w16="http://schemas.microsoft.com/office/word/2018/wordml" xmlns:w16du="http://schemas.microsoft.com/office/word/2023/wordml/word16du" xmlns:w16sdtdh="http://schemas.microsoft.com/office/word/2020/wordml/sdtdatahash" xmlns:w16sdtfl="http://schemas.microsoft.com/office/word/2024/wordml/sdtformatlock" xmlns:w16se="http://schemas.microsoft.com/office/word/2015/wordml/symex" xmlns:wpg="http://schemas.microsoft.com/office/word/2010/wordprocessingGroup" xmlns:wpi="http://schemas.microsoft.com/office/word/2010/wordprocessingInk" xmlns:wne="http://schemas.microsoft.com/office/word/2006/wordml" xmlns:wps="http://schemas.microsoft.com/office/word/2010/wordprocessingShape" mc:Ignorable="w14 w15 w16se w16cid w16 w16cex w16sdtdh w16sdtfl w16du wp14">
   <w:body>
     <w:p>
       <w:pPr>
@@ -1656,6 +1656,45 @@
           <w:szCs w:val="40"/>
         </w:rPr>
       </w:pPr>
+      <w:r>
+        <w:rPr>
+          <w:i/>
+          <w:iCs/>
+          <w:sz w:val="40"/>
+          <w:szCs w:val="40"/>
+        </w:rPr>
+        <w:t xml:space="preserve">Try </w:t>
+      </w:r>
+      <w:r>
+        <w:rPr>
+          <w:b/>
+          <w:bCs/>
+          <w:i/>
+          <w:iCs/>
+          <w:sz w:val="40"/>
+          <w:szCs w:val="40"/>
+        </w:rPr>
+        <w:t>painting</w:t>
+      </w:r>
+      <w:r>
+        <w:rPr>
+          <w:i/>
+          <w:iCs/>
+          <w:sz w:val="40"/>
+          <w:szCs w:val="40"/>
+        </w:rPr>
+        <w:t xml:space="preserve"> a block of cheese in costumes.</w:t>
+      </w:r>
+    </w:p>
+    <w:p>
+      <w:pPr>
+        <w:rPr>
+          <w:i/>
+          <w:iCs/>
+          <w:sz w:val="40"/>
+          <w:szCs w:val="40"/>
+        </w:rPr>
+      </w:pPr>
     </w:p>
     <w:p>
       <w:pPr>
@@ -1802,7 +1841,7 @@
 </file>
 
 <file path=word/numbering.xml><?xml version="1.0" encoding="utf-8"?>
-<w:numbering xmlns:wpc="http://schemas.microsoft.com/office/word/2010/wordprocessingCanvas" xmlns:cx="http://schemas.microsoft.com/office/drawing/2014/chartex" xmlns:cx1="http://schemas.microsoft.com/office/drawing/2015/9/8/chartex" xmlns:cx2="http://schemas.microsoft.com/office/drawing/2015/10/21/chartex" xmlns:cx3="http://schemas.microsoft.com/office/drawing/2016/5/9/chartex" xmlns:cx4="http://schemas.microsoft.com/office/drawing/2016/5/10/chartex" xmlns:cx5="http://schemas.microsoft.com/office/drawing/2016/5/11/chartex" xmlns:cx6="http://schemas.microsoft.com/office/drawing/2016/5/12/chartex" xmlns:cx7="http://schemas.microsoft.com/office/drawing/2016/5/13/chartex" xmlns:cx8="http://schemas.microsoft.com/office/drawing/2016/5/14/chartex" xmlns:mc="http://schemas.openxmlformats.org/markup-compatibility/2006" xmlns:aink="http://schemas.microsoft.com/office/drawing/2016/ink" xmlns:am3d="http://schemas.microsoft.com/office/drawing/2017/model3d" xmlns:o="urn:schemas-microsoft-com:office:office" xmlns:oel="http://schemas.microsoft.com/office/2019/extlst" xmlns:r="http://schemas.openxmlformats.org/officeDocument/2006/relationships" xmlns:m="http://schemas.openxmlformats.org/officeDocument/2006/math" xmlns:v="urn:schemas-microsoft-com:vml" xmlns:wp14="http://schemas.microsoft.com/office/word/2010/wordprocessingDrawing" xmlns:wp="http://schemas.openxmlformats.org/drawingml/2006/wordprocessingDrawing" xmlns:w10="urn:schemas-microsoft-com:office:word" xmlns:w="http://schemas.openxmlformats.org/wordprocessingml/2006/main" xmlns:w14="http://schemas.microsoft.com/office/word/2010/wordml" xmlns:w15="http://schemas.microsoft.com/office/word/2012/wordml" xmlns:w16cex="http://schemas.microsoft.com/office/word/2018/wordml/cex" xmlns:w16cid="http://schemas.microsoft.com/office/word/2016/wordml/cid" xmlns:w16="http://schemas.microsoft.com/office/word/2018/wordml" xmlns:w16sdtdh="http://schemas.microsoft.com/office/word/2020/wordml/sdtdatahash" xmlns:w16se="http://schemas.microsoft.com/office/word/2015/wordml/symex" xmlns:wpg="http://schemas.microsoft.com/office/word/2010/wordprocessingGroup" xmlns:wpi="http://schemas.microsoft.com/office/word/2010/wordprocessingInk" xmlns:wne="http://schemas.microsoft.com/office/word/2006/wordml" xmlns:wps="http://schemas.microsoft.com/office/word/2010/wordprocessingShape" mc:Ignorable="w14 w15 w16se w16cid w16 w16cex w16sdtdh wp14">
+<w:numbering xmlns:wpc="http://schemas.microsoft.com/office/word/2010/wordprocessingCanvas" xmlns:cx="http://schemas.microsoft.com/office/drawing/2014/chartex" xmlns:cx1="http://schemas.microsoft.com/office/drawing/2015/9/8/chartex" xmlns:cx2="http://schemas.microsoft.com/office/drawing/2015/10/21/chartex" xmlns:cx3="http://schemas.microsoft.com/office/drawing/2016/5/9/chartex" xmlns:cx4="http://schemas.microsoft.com/office/drawing/2016/5/10/chartex" xmlns:cx5="http://schemas.microsoft.com/office/drawing/2016/5/11/chartex" xmlns:cx6="http://schemas.microsoft.com/office/drawing/2016/5/12/chartex" xmlns:cx7="http://schemas.microsoft.com/office/drawing/2016/5/13/chartex" xmlns:cx8="http://schemas.microsoft.com/office/drawing/2016/5/14/chartex" xmlns:mc="http://schemas.openxmlformats.org/markup-compatibility/2006" xmlns:aink="http://schemas.microsoft.com/office/drawing/2016/ink" xmlns:am3d="http://schemas.microsoft.com/office/drawing/2017/model3d" xmlns:o="urn:schemas-microsoft-com:office:office" xmlns:oel="http://schemas.microsoft.com/office/2019/extlst" xmlns:r="http://schemas.openxmlformats.org/officeDocument/2006/relationships" xmlns:m="http://schemas.openxmlformats.org/officeDocument/2006/math" xmlns:v="urn:schemas-microsoft-com:vml" xmlns:wp14="http://schemas.microsoft.com/office/word/2010/wordprocessingDrawing" xmlns:wp="http://schemas.openxmlformats.org/drawingml/2006/wordprocessingDrawing" xmlns:w10="urn:schemas-microsoft-com:office:word" xmlns:w="http://schemas.openxmlformats.org/wordprocessingml/2006/main" xmlns:w14="http://schemas.microsoft.com/office/word/2010/wordml" xmlns:w15="http://schemas.microsoft.com/office/word/2012/wordml" xmlns:w16cex="http://schemas.microsoft.com/office/word/2018/wordml/cex" xmlns:w16cid="http://schemas.microsoft.com/office/word/2016/wordml/cid" xmlns:w16="http://schemas.microsoft.com/office/word/2018/wordml" xmlns:w16du="http://schemas.microsoft.com/office/word/2023/wordml/word16du" xmlns:w16sdtdh="http://schemas.microsoft.com/office/word/2020/wordml/sdtdatahash" xmlns:w16sdtfl="http://schemas.microsoft.com/office/word/2024/wordml/sdtformatlock" xmlns:w16se="http://schemas.microsoft.com/office/word/2015/wordml/symex" xmlns:wpg="http://schemas.microsoft.com/office/word/2010/wordprocessingGroup" xmlns:wpi="http://schemas.microsoft.com/office/word/2010/wordprocessingInk" xmlns:wne="http://schemas.microsoft.com/office/word/2006/wordml" xmlns:wps="http://schemas.microsoft.com/office/word/2010/wordprocessingShape" mc:Ignorable="w14 w15 w16se w16cid w16 w16cex w16sdtdh w16sdtfl w16du wp14">
   <w:abstractNum w:abstractNumId="0" w15:restartNumberingAfterBreak="0">
     <w:nsid w:val="0AB0423E"/>
     <w:multiLevelType w:val="hybridMultilevel"/>
@@ -2681,7 +2720,7 @@
 </file>
 
 <file path=word/styles.xml><?xml version="1.0" encoding="utf-8"?>
-<w:styles xmlns:mc="http://schemas.openxmlformats.org/markup-compatibility/2006" xmlns:r="http://schemas.openxmlformats.org/officeDocument/2006/relationships" xmlns:w="http://schemas.openxmlformats.org/wordprocessingml/2006/main" xmlns:w14="http://schemas.microsoft.com/office/word/2010/wordml" xmlns:w15="http://schemas.microsoft.com/office/word/2012/wordml" xmlns:w16cex="http://schemas.microsoft.com/office/word/2018/wordml/cex" xmlns:w16cid="http://schemas.microsoft.com/office/word/2016/wordml/cid" xmlns:w16="http://schemas.microsoft.com/office/word/2018/wordml" xmlns:w16sdtdh="http://schemas.microsoft.com/office/word/2020/wordml/sdtdatahash" xmlns:w16se="http://schemas.microsoft.com/office/word/2015/wordml/symex" mc:Ignorable="w14 w15 w16se w16cid w16 w16cex w16sdtdh">
+<w:styles xmlns:mc="http://schemas.openxmlformats.org/markup-compatibility/2006" xmlns:r="http://schemas.openxmlformats.org/officeDocument/2006/relationships" xmlns:w="http://schemas.openxmlformats.org/wordprocessingml/2006/main" xmlns:w14="http://schemas.microsoft.com/office/word/2010/wordml" xmlns:w15="http://schemas.microsoft.com/office/word/2012/wordml" xmlns:w16cex="http://schemas.microsoft.com/office/word/2018/wordml/cex" xmlns:w16cid="http://schemas.microsoft.com/office/word/2016/wordml/cid" xmlns:w16="http://schemas.microsoft.com/office/word/2018/wordml" xmlns:w16du="http://schemas.microsoft.com/office/word/2023/wordml/word16du" xmlns:w16sdtdh="http://schemas.microsoft.com/office/word/2020/wordml/sdtdatahash" xmlns:w16sdtfl="http://schemas.microsoft.com/office/word/2024/wordml/sdtformatlock" xmlns:w16se="http://schemas.microsoft.com/office/word/2015/wordml/symex" mc:Ignorable="w14 w15 w16se w16cid w16 w16cex w16sdtdh w16sdtfl w16du">
   <w:docDefaults>
     <w:rPrDefault>
       <w:rPr>

--- a/scratch/scratch-angle.docx
+++ b/scratch/scratch-angle.docx
@@ -855,16 +855,25 @@
           <w:sz w:val="40"/>
           <w:szCs w:val="40"/>
         </w:rPr>
-        <w:t xml:space="preserve">ero degrees is </w:t>
-      </w:r>
-      <w:r>
-        <w:rPr>
-          <w:i/>
-          <w:iCs/>
-          <w:sz w:val="40"/>
-          <w:szCs w:val="40"/>
-        </w:rPr>
-        <w:t>pointing</w:t>
+        <w:t xml:space="preserve">ero degrees </w:t>
+      </w:r>
+      <w:r>
+        <w:rPr>
+          <w:i/>
+          <w:iCs/>
+          <w:sz w:val="40"/>
+          <w:szCs w:val="40"/>
+        </w:rPr>
+        <w:t>point</w:t>
+      </w:r>
+      <w:r>
+        <w:rPr>
+          <w:i/>
+          <w:iCs/>
+          <w:sz w:val="40"/>
+          <w:szCs w:val="40"/>
+        </w:rPr>
+        <w:t>s</w:t>
       </w:r>
       <w:r>
         <w:rPr>

--- a/scratch/scratch-angle.docx
+++ b/scratch/scratch-angle.docx
@@ -13,7 +13,7 @@
           <w:szCs w:val="40"/>
         </w:rPr>
         <w:drawing>
-          <wp:anchor distT="0" distB="0" distL="114300" distR="114300" simplePos="0" relativeHeight="251677696" behindDoc="1" locked="0" layoutInCell="1" allowOverlap="1" wp14:anchorId="754B0CFB" wp14:editId="0D1EEE5A">
+          <wp:anchor distT="0" distB="0" distL="114300" distR="114300" simplePos="0" relativeHeight="251676672" behindDoc="1" locked="0" layoutInCell="1" allowOverlap="1" wp14:anchorId="754B0CFB" wp14:editId="2CE1D8FD">
             <wp:simplePos x="0" y="0"/>
             <wp:positionH relativeFrom="column">
               <wp:posOffset>4624505</wp:posOffset>
@@ -82,7 +82,7 @@
           <w:noProof/>
         </w:rPr>
         <w:drawing>
-          <wp:anchor distT="0" distB="0" distL="114300" distR="114300" simplePos="0" relativeHeight="251659264" behindDoc="1" locked="0" layoutInCell="1" allowOverlap="1" wp14:anchorId="5355AACC" wp14:editId="77024E25">
+          <wp:anchor distT="0" distB="0" distL="114300" distR="114300" simplePos="0" relativeHeight="251658240" behindDoc="1" locked="0" layoutInCell="1" allowOverlap="1" wp14:anchorId="5355AACC" wp14:editId="133D2C86">
             <wp:simplePos x="0" y="0"/>
             <wp:positionH relativeFrom="column">
               <wp:posOffset>-205105</wp:posOffset>
@@ -163,7 +163,7 @@
           <w:sz w:val="72"/>
           <w:szCs w:val="72"/>
         </w:rPr>
-        <w:t xml:space="preserve">Mouse </w:t>
+        <w:t xml:space="preserve">Cat n’ </w:t>
       </w:r>
       <w:r>
         <w:rPr>
@@ -173,7 +173,7 @@
           <w:sz w:val="72"/>
           <w:szCs w:val="72"/>
         </w:rPr>
-        <w:t>Chase</w:t>
+        <w:t>Mouse</w:t>
       </w:r>
     </w:p>
     <w:p/>
@@ -493,31 +493,549 @@
       </w:pPr>
       <w:r>
         <w:rPr>
+          <w:sz w:val="40"/>
+          <w:szCs w:val="40"/>
+        </w:rPr>
+        <w:t>In the</w:t>
+      </w:r>
+      <w:r>
+        <w:rPr>
+          <w:sz w:val="40"/>
+          <w:szCs w:val="40"/>
+        </w:rPr>
+        <w:t xml:space="preserve"> </w:t>
+      </w:r>
+      <w:r>
+        <w:rPr>
+          <w:b/>
+          <w:bCs/>
+          <w:sz w:val="40"/>
+          <w:szCs w:val="40"/>
+        </w:rPr>
+        <w:t>Sprite</w:t>
+      </w:r>
+      <w:r>
+        <w:rPr>
+          <w:sz w:val="40"/>
+          <w:szCs w:val="40"/>
+        </w:rPr>
+        <w:t xml:space="preserve"> section, choose a sprite. Look for </w:t>
+      </w:r>
+      <w:r>
+        <w:rPr>
+          <w:sz w:val="40"/>
+          <w:szCs w:val="40"/>
+        </w:rPr>
+        <w:t>the mouse.</w:t>
+      </w:r>
+      <w:r>
+        <w:rPr>
+          <w:sz w:val="40"/>
+          <w:szCs w:val="40"/>
+        </w:rPr>
+        <w:t xml:space="preserve"> </w:t>
+      </w:r>
+      <w:r>
+        <w:rPr>
+          <w:sz w:val="40"/>
+          <w:szCs w:val="40"/>
+        </w:rPr>
+        <w:t>W</w:t>
+      </w:r>
+      <w:r>
+        <w:rPr>
+          <w:sz w:val="40"/>
+          <w:szCs w:val="40"/>
+        </w:rPr>
+        <w:t xml:space="preserve">e look down on </w:t>
+      </w:r>
+      <w:r>
+        <w:rPr>
+          <w:sz w:val="40"/>
+          <w:szCs w:val="40"/>
+        </w:rPr>
+        <w:t xml:space="preserve">the mouse </w:t>
+      </w:r>
+      <w:r>
+        <w:rPr>
+          <w:sz w:val="40"/>
+          <w:szCs w:val="40"/>
+        </w:rPr>
+        <w:t>from above</w:t>
+      </w:r>
+      <w:r>
+        <w:rPr>
+          <w:sz w:val="40"/>
+          <w:szCs w:val="40"/>
+        </w:rPr>
+        <w:t xml:space="preserve">, and </w:t>
+      </w:r>
+      <w:r>
+        <w:rPr>
+          <w:sz w:val="40"/>
+          <w:szCs w:val="40"/>
+        </w:rPr>
+        <w:t xml:space="preserve">it </w:t>
+      </w:r>
+      <w:r>
+        <w:rPr>
+          <w:sz w:val="40"/>
+          <w:szCs w:val="40"/>
+        </w:rPr>
+        <w:t xml:space="preserve">has a little bit of </w:t>
+      </w:r>
+      <w:r>
+        <w:rPr>
+          <w:sz w:val="40"/>
+          <w:szCs w:val="40"/>
+        </w:rPr>
+        <w:t>movement</w:t>
+      </w:r>
+      <w:r>
+        <w:rPr>
+          <w:b/>
+          <w:bCs/>
+          <w:sz w:val="40"/>
+          <w:szCs w:val="40"/>
+        </w:rPr>
+        <w:t>.</w:t>
+      </w:r>
+      <w:r>
+        <w:rPr>
+          <w:b/>
+          <w:bCs/>
+          <w:sz w:val="40"/>
+          <w:szCs w:val="40"/>
+        </w:rPr>
+        <w:t xml:space="preserve"> Mouse-over </w:t>
+      </w:r>
+      <w:r>
+        <w:rPr>
+          <w:sz w:val="40"/>
+          <w:szCs w:val="40"/>
+        </w:rPr>
+        <w:t xml:space="preserve">to </w:t>
+      </w:r>
+      <w:r>
+        <w:rPr>
+          <w:sz w:val="40"/>
+          <w:szCs w:val="40"/>
+        </w:rPr>
+        <w:t>see the mouse move</w:t>
+      </w:r>
+      <w:r>
+        <w:rPr>
+          <w:b/>
+          <w:bCs/>
+          <w:sz w:val="40"/>
+          <w:szCs w:val="40"/>
+        </w:rPr>
+        <w:t>.</w:t>
+      </w:r>
+    </w:p>
+    <w:p>
+      <w:pPr>
+        <w:spacing w:line="276" w:lineRule="auto"/>
+        <w:rPr>
+          <w:b/>
+          <w:bCs/>
+          <w:sz w:val="12"/>
+          <w:szCs w:val="12"/>
+        </w:rPr>
+      </w:pPr>
+      <w:r>
+        <w:rPr>
+          <w:b/>
+          <w:bCs/>
           <w:noProof/>
-          <w:sz w:val="40"/>
-          <w:szCs w:val="40"/>
-        </w:rPr>
+          <w:sz w:val="12"/>
+          <w:szCs w:val="12"/>
+        </w:rPr>
+        <mc:AlternateContent>
+          <mc:Choice Requires="wpg">
+            <w:drawing>
+              <wp:anchor distT="0" distB="0" distL="114300" distR="114300" simplePos="0" relativeHeight="251689984" behindDoc="0" locked="0" layoutInCell="1" allowOverlap="1" wp14:anchorId="6F8BC10B" wp14:editId="697DA955">
+                <wp:simplePos x="0" y="0"/>
+                <wp:positionH relativeFrom="column">
+                  <wp:posOffset>5319252</wp:posOffset>
+                </wp:positionH>
+                <wp:positionV relativeFrom="paragraph">
+                  <wp:posOffset>7538</wp:posOffset>
+                </wp:positionV>
+                <wp:extent cx="1207831" cy="1797828"/>
+                <wp:effectExtent l="0" t="0" r="0" b="5715"/>
+                <wp:wrapTight wrapText="bothSides">
+                  <wp:wrapPolygon edited="0">
+                    <wp:start x="0" y="0"/>
+                    <wp:lineTo x="0" y="20600"/>
+                    <wp:lineTo x="14763" y="21516"/>
+                    <wp:lineTo x="21350" y="21516"/>
+                    <wp:lineTo x="21350" y="16633"/>
+                    <wp:lineTo x="20669" y="0"/>
+                    <wp:lineTo x="0" y="0"/>
+                  </wp:wrapPolygon>
+                </wp:wrapTight>
+                <wp:docPr id="683207139" name="Group 5"/>
+                <wp:cNvGraphicFramePr/>
+                <a:graphic xmlns:a="http://schemas.openxmlformats.org/drawingml/2006/main">
+                  <a:graphicData uri="http://schemas.microsoft.com/office/word/2010/wordprocessingGroup">
+                    <wpg:wgp>
+                      <wpg:cNvGrpSpPr/>
+                      <wpg:grpSpPr>
+                        <a:xfrm>
+                          <a:off x="0" y="0"/>
+                          <a:ext cx="1207831" cy="1797828"/>
+                          <a:chOff x="0" y="0"/>
+                          <a:chExt cx="1207831" cy="1797828"/>
+                        </a:xfrm>
+                      </wpg:grpSpPr>
+                      <pic:pic xmlns:pic="http://schemas.openxmlformats.org/drawingml/2006/picture">
+                        <pic:nvPicPr>
+                          <pic:cNvPr id="1488761182" name="Picture 2" descr="A screenshot of a clock&#10;&#10;Description automatically generated with medium confidence"/>
+                          <pic:cNvPicPr>
+                            <a:picLocks noChangeAspect="1"/>
+                          </pic:cNvPicPr>
+                        </pic:nvPicPr>
+                        <pic:blipFill>
+                          <a:blip r:embed="rId8">
+                            <a:extLst>
+                              <a:ext uri="{28A0092B-C50C-407E-A947-70E740481C1C}">
+                                <a14:useLocalDpi xmlns:a14="http://schemas.microsoft.com/office/drawing/2010/main" val="0"/>
+                              </a:ext>
+                            </a:extLst>
+                          </a:blip>
+                          <a:stretch>
+                            <a:fillRect/>
+                          </a:stretch>
+                        </pic:blipFill>
+                        <pic:spPr>
+                          <a:xfrm>
+                            <a:off x="0" y="0"/>
+                            <a:ext cx="1143635" cy="1719580"/>
+                          </a:xfrm>
+                          <a:prstGeom prst="rect">
+                            <a:avLst/>
+                          </a:prstGeom>
+                        </pic:spPr>
+                      </pic:pic>
+                      <wps:wsp>
+                        <wps:cNvPr id="1302989780" name="Text Box 2"/>
+                        <wps:cNvSpPr txBox="1"/>
+                        <wps:spPr>
+                          <a:xfrm>
+                            <a:off x="855406" y="1386348"/>
+                            <a:ext cx="352425" cy="411480"/>
+                          </a:xfrm>
+                          <a:prstGeom prst="rect">
+                            <a:avLst/>
+                          </a:prstGeom>
+                          <a:solidFill>
+                            <a:schemeClr val="lt1"/>
+                          </a:solidFill>
+                          <a:ln w="6350">
+                            <a:noFill/>
+                          </a:ln>
+                        </wps:spPr>
+                        <wps:txbx>
+                          <w:txbxContent>
+                            <w:p/>
+                          </w:txbxContent>
+                        </wps:txbx>
+                        <wps:bodyPr rot="0" spcFirstLastPara="0" vertOverflow="overflow" horzOverflow="overflow" vert="horz" wrap="square" lIns="91440" tIns="45720" rIns="91440" bIns="45720" numCol="1" spcCol="0" rtlCol="0" fromWordArt="0" anchor="t" anchorCtr="0" forceAA="0" compatLnSpc="1">
+                          <a:prstTxWarp prst="textNoShape">
+                            <a:avLst/>
+                          </a:prstTxWarp>
+                          <a:noAutofit/>
+                        </wps:bodyPr>
+                      </wps:wsp>
+                    </wpg:wgp>
+                  </a:graphicData>
+                </a:graphic>
+              </wp:anchor>
+            </w:drawing>
+          </mc:Choice>
+          <mc:Fallback>
+            <w:pict>
+              <v:group w14:anchorId="6F8BC10B" id="Group 5" o:spid="_x0000_s1026" style="position:absolute;margin-left:418.85pt;margin-top:.6pt;width:95.1pt;height:141.55pt;z-index:251689984" coordsize="12078,17978" o:gfxdata="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">
+                <v:shapetype id="_x0000_t75" coordsize="21600,21600" o:spt="75" o:preferrelative="t" path="m@4@5l@4@11@9@11@9@5xe" filled="f" stroked="f">
+                  <v:stroke joinstyle="miter"/>
+                  <v:formulas>
+                    <v:f eqn="if lineDrawn pixelLineWidth 0"/>
+                    <v:f eqn="sum @0 1 0"/>
+                    <v:f eqn="sum 0 0 @1"/>
+                    <v:f eqn="prod @2 1 2"/>
+                    <v:f eqn="prod @3 21600 pixelWidth"/>
+                    <v:f eqn="prod @3 21600 pixelHeight"/>
+                    <v:f eqn="sum @0 0 1"/>
+                    <v:f eqn="prod @6 1 2"/>
+                    <v:f eqn="prod @7 21600 pixelWidth"/>
+                    <v:f eqn="sum @8 21600 0"/>
+                    <v:f eqn="prod @7 21600 pixelHeight"/>
+                    <v:f eqn="sum @10 21600 0"/>
+                  </v:formulas>
+                  <v:path o:extrusionok="f" gradientshapeok="t" o:connecttype="rect"/>
+                  <o:lock v:ext="edit" aspectratio="t"/>
+                </v:shapetype>
+                <v:shape id="Picture 2" o:spid="_x0000_s1027" type="#_x0000_t75" alt="A screenshot of a clock&#10;&#10;Description automatically generated with medium confidence" style="position:absolute;width:11436;height:17195;visibility:visible;mso-wrap-style:square" o:gfxdata="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">
+                  <v:imagedata r:id="rId9" o:title="A screenshot of a clock&#10;&#10;Description automatically generated with medium confidence"/>
+                </v:shape>
+                <v:shapetype id="_x0000_t202" coordsize="21600,21600" o:spt="202" path="m,l,21600r21600,l21600,xe">
+                  <v:stroke joinstyle="miter"/>
+                  <v:path gradientshapeok="t" o:connecttype="rect"/>
+                </v:shapetype>
+                <v:shape id="_x0000_s1028" type="#_x0000_t202" style="position:absolute;left:8554;top:13863;width:3524;height:4115;visibility:visible;mso-wrap-style:square;v-text-anchor:top" o:gfxdata="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" fillcolor="white [3201]" stroked="f" strokeweight=".5pt">
+                  <v:textbox>
+                    <w:txbxContent>
+                      <w:p/>
+                    </w:txbxContent>
+                  </v:textbox>
+                </v:shape>
+                <w10:wrap type="tight"/>
+              </v:group>
+            </w:pict>
+          </mc:Fallback>
+        </mc:AlternateContent>
+      </w:r>
+    </w:p>
+    <w:p>
+      <w:pPr>
+        <w:pStyle w:val="ListParagraph"/>
+        <w:numPr>
+          <w:ilvl w:val="0"/>
+          <w:numId w:val="6"/>
+        </w:numPr>
+        <w:spacing w:line="276" w:lineRule="auto"/>
+        <w:ind w:left="426" w:hanging="426"/>
+        <w:rPr>
+          <w:b/>
+          <w:bCs/>
+          <w:sz w:val="40"/>
+          <w:szCs w:val="40"/>
+        </w:rPr>
+      </w:pPr>
+      <w:r>
+        <w:rPr>
+          <w:sz w:val="40"/>
+          <w:szCs w:val="40"/>
+        </w:rPr>
+        <w:t xml:space="preserve">Click on </w:t>
+      </w:r>
+      <w:r>
+        <w:rPr>
+          <w:b/>
+          <w:bCs/>
+          <w:sz w:val="40"/>
+          <w:szCs w:val="40"/>
+        </w:rPr>
+        <w:t>Direction</w:t>
+      </w:r>
+      <w:r>
+        <w:rPr>
+          <w:sz w:val="40"/>
+          <w:szCs w:val="40"/>
+        </w:rPr>
+        <w:t xml:space="preserve"> in the sprite panel. You can change the </w:t>
+      </w:r>
+      <w:r>
+        <w:rPr>
+          <w:b/>
+          <w:bCs/>
+          <w:sz w:val="40"/>
+          <w:szCs w:val="40"/>
+        </w:rPr>
+        <w:t>angle</w:t>
+      </w:r>
+      <w:r>
+        <w:rPr>
+          <w:sz w:val="40"/>
+          <w:szCs w:val="40"/>
+        </w:rPr>
+        <w:t xml:space="preserve"> of the </w:t>
+      </w:r>
+      <w:r>
+        <w:rPr>
+          <w:sz w:val="40"/>
+          <w:szCs w:val="40"/>
+        </w:rPr>
+        <w:t>mouse</w:t>
+      </w:r>
+      <w:r>
+        <w:rPr>
+          <w:sz w:val="40"/>
+          <w:szCs w:val="40"/>
+        </w:rPr>
+        <w:t xml:space="preserve"> by dragging the arrow.</w:t>
+      </w:r>
+      <w:r>
+        <w:rPr>
+          <w:sz w:val="40"/>
+          <w:szCs w:val="40"/>
+        </w:rPr>
+        <w:t xml:space="preserve"> </w:t>
+      </w:r>
+    </w:p>
+    <w:p>
+      <w:pPr>
+        <w:pStyle w:val="ListParagraph"/>
+        <w:rPr>
+          <w:sz w:val="40"/>
+          <w:szCs w:val="40"/>
+        </w:rPr>
+      </w:pPr>
+    </w:p>
+    <w:p>
+      <w:pPr>
+        <w:spacing w:line="276" w:lineRule="auto"/>
+        <w:rPr>
+          <w:b/>
+          <w:bCs/>
+          <w:i/>
+          <w:iCs/>
+          <w:sz w:val="40"/>
+          <w:szCs w:val="40"/>
+        </w:rPr>
+      </w:pPr>
+      <w:r>
+        <w:rPr>
+          <w:i/>
+          <w:iCs/>
+          <w:sz w:val="40"/>
+          <w:szCs w:val="40"/>
+        </w:rPr>
+        <w:t>Angles are measured in degrees.</w:t>
+      </w:r>
+      <w:r>
+        <w:rPr>
+          <w:i/>
+          <w:iCs/>
+          <w:sz w:val="40"/>
+          <w:szCs w:val="40"/>
+        </w:rPr>
+        <w:br/>
+      </w:r>
+      <w:r>
+        <w:rPr>
+          <w:i/>
+          <w:iCs/>
+          <w:sz w:val="40"/>
+          <w:szCs w:val="40"/>
+        </w:rPr>
+        <w:t xml:space="preserve">In Scratch, </w:t>
+      </w:r>
+      <w:r>
+        <w:rPr>
+          <w:i/>
+          <w:iCs/>
+          <w:sz w:val="40"/>
+          <w:szCs w:val="40"/>
+        </w:rPr>
+        <w:t>z</w:t>
+      </w:r>
+      <w:r>
+        <w:rPr>
+          <w:i/>
+          <w:iCs/>
+          <w:sz w:val="40"/>
+          <w:szCs w:val="40"/>
+        </w:rPr>
+        <w:t xml:space="preserve">ero degrees </w:t>
+      </w:r>
+      <w:r>
+        <w:rPr>
+          <w:i/>
+          <w:iCs/>
+          <w:sz w:val="40"/>
+          <w:szCs w:val="40"/>
+        </w:rPr>
+        <w:t>point</w:t>
+      </w:r>
+      <w:r>
+        <w:rPr>
+          <w:i/>
+          <w:iCs/>
+          <w:sz w:val="40"/>
+          <w:szCs w:val="40"/>
+        </w:rPr>
+        <w:t>s</w:t>
+      </w:r>
+      <w:r>
+        <w:rPr>
+          <w:i/>
+          <w:iCs/>
+          <w:sz w:val="40"/>
+          <w:szCs w:val="40"/>
+        </w:rPr>
+        <w:t xml:space="preserve"> straight up.</w:t>
+      </w:r>
+    </w:p>
+    <w:p>
+      <w:pPr>
+        <w:spacing w:line="276" w:lineRule="auto"/>
+        <w:rPr>
+          <w:b/>
+          <w:bCs/>
+          <w:sz w:val="40"/>
+          <w:szCs w:val="40"/>
+        </w:rPr>
+      </w:pPr>
+    </w:p>
+    <w:p>
+      <w:pPr>
+        <w:rPr>
+          <w:b/>
+          <w:bCs/>
+          <w:sz w:val="40"/>
+          <w:szCs w:val="40"/>
+        </w:rPr>
+      </w:pPr>
+      <w:r>
+        <w:rPr>
+          <w:b/>
+          <w:bCs/>
+          <w:sz w:val="40"/>
+          <w:szCs w:val="40"/>
+        </w:rPr>
+        <w:br w:type="page"/>
+      </w:r>
+    </w:p>
+    <w:p>
+      <w:pPr>
+        <w:spacing w:line="276" w:lineRule="auto"/>
+        <w:rPr>
+          <w:b/>
+          <w:bCs/>
+          <w:sz w:val="40"/>
+          <w:szCs w:val="40"/>
+        </w:rPr>
+      </w:pPr>
+      <w:r>
+        <w:rPr>
+          <w:noProof/>
+          <w:sz w:val="40"/>
+          <w:szCs w:val="40"/>
+        </w:rPr>
+        <w:lastRenderedPageBreak/>
         <w:drawing>
-          <wp:anchor distT="0" distB="0" distL="114300" distR="114300" simplePos="0" relativeHeight="251681792" behindDoc="1" locked="0" layoutInCell="1" allowOverlap="1" wp14:anchorId="6B14A986" wp14:editId="3C904934">
+          <wp:anchor distT="0" distB="0" distL="114300" distR="114300" simplePos="0" relativeHeight="251681792" behindDoc="1" locked="0" layoutInCell="1" allowOverlap="1" wp14:anchorId="4D6AD54F" wp14:editId="6F4E203F">
             <wp:simplePos x="0" y="0"/>
             <wp:positionH relativeFrom="column">
-              <wp:posOffset>5492711</wp:posOffset>
+              <wp:posOffset>4580071</wp:posOffset>
             </wp:positionH>
             <wp:positionV relativeFrom="paragraph">
-              <wp:posOffset>1226185</wp:posOffset>
+              <wp:posOffset>0</wp:posOffset>
             </wp:positionV>
-            <wp:extent cx="1143635" cy="1719580"/>
+            <wp:extent cx="2057400" cy="2057400"/>
             <wp:effectExtent l="0" t="0" r="0" b="0"/>
             <wp:wrapTight wrapText="bothSides">
               <wp:wrapPolygon edited="0">
                 <wp:start x="0" y="0"/>
-                <wp:lineTo x="0" y="21377"/>
-                <wp:lineTo x="21348" y="21377"/>
-                <wp:lineTo x="21348" y="0"/>
+                <wp:lineTo x="0" y="21467"/>
+                <wp:lineTo x="21467" y="21467"/>
+                <wp:lineTo x="21467" y="0"/>
                 <wp:lineTo x="0" y="0"/>
               </wp:wrapPolygon>
             </wp:wrapTight>
-            <wp:docPr id="2" name="Picture 2" descr="A screenshot of a clock&#10;&#10;Description automatically generated with medium confidence"/>
+            <wp:docPr id="1515053130" name="Picture 1" descr="A screenshot of a computer screen&#10;&#10;AI-generated content may be incorrect."/>
             <wp:cNvGraphicFramePr>
               <a:graphicFrameLocks xmlns:a="http://schemas.openxmlformats.org/drawingml/2006/main" noChangeAspect="1"/>
             </wp:cNvGraphicFramePr>
@@ -525,862 +1043,7 @@
               <a:graphicData uri="http://schemas.openxmlformats.org/drawingml/2006/picture">
                 <pic:pic xmlns:pic="http://schemas.openxmlformats.org/drawingml/2006/picture">
                   <pic:nvPicPr>
-                    <pic:cNvPr id="2" name="Picture 2" descr="A screenshot of a clock&#10;&#10;Description automatically generated with medium confidence"/>
-                    <pic:cNvPicPr/>
-                  </pic:nvPicPr>
-                  <pic:blipFill>
-                    <a:blip r:embed="rId8">
-                      <a:extLst>
-                        <a:ext uri="{28A0092B-C50C-407E-A947-70E740481C1C}">
-                          <a14:useLocalDpi xmlns:a14="http://schemas.microsoft.com/office/drawing/2010/main" val="0"/>
-                        </a:ext>
-                      </a:extLst>
-                    </a:blip>
-                    <a:stretch>
-                      <a:fillRect/>
-                    </a:stretch>
-                  </pic:blipFill>
-                  <pic:spPr>
-                    <a:xfrm>
-                      <a:off x="0" y="0"/>
-                      <a:ext cx="1143635" cy="1719580"/>
-                    </a:xfrm>
-                    <a:prstGeom prst="rect">
-                      <a:avLst/>
-                    </a:prstGeom>
-                  </pic:spPr>
-                </pic:pic>
-              </a:graphicData>
-            </a:graphic>
-            <wp14:sizeRelH relativeFrom="page">
-              <wp14:pctWidth>0</wp14:pctWidth>
-            </wp14:sizeRelH>
-            <wp14:sizeRelV relativeFrom="page">
-              <wp14:pctHeight>0</wp14:pctHeight>
-            </wp14:sizeRelV>
-          </wp:anchor>
-        </w:drawing>
-      </w:r>
-      <w:r>
-        <w:rPr>
-          <w:sz w:val="40"/>
-          <w:szCs w:val="40"/>
-        </w:rPr>
-        <w:t>In the</w:t>
-      </w:r>
-      <w:r>
-        <w:rPr>
-          <w:sz w:val="40"/>
-          <w:szCs w:val="40"/>
-        </w:rPr>
-        <w:t xml:space="preserve"> </w:t>
-      </w:r>
-      <w:r>
-        <w:rPr>
-          <w:b/>
-          <w:bCs/>
-          <w:sz w:val="40"/>
-          <w:szCs w:val="40"/>
-        </w:rPr>
-        <w:t>Sprite</w:t>
-      </w:r>
-      <w:r>
-        <w:rPr>
-          <w:sz w:val="40"/>
-          <w:szCs w:val="40"/>
-        </w:rPr>
-        <w:t xml:space="preserve"> section, choose a sprite. Look for </w:t>
-      </w:r>
-      <w:r>
-        <w:rPr>
-          <w:sz w:val="40"/>
-          <w:szCs w:val="40"/>
-        </w:rPr>
-        <w:t>the mouse.</w:t>
-      </w:r>
-      <w:r>
-        <w:rPr>
-          <w:sz w:val="40"/>
-          <w:szCs w:val="40"/>
-        </w:rPr>
-        <w:t xml:space="preserve"> </w:t>
-      </w:r>
-      <w:r>
-        <w:rPr>
-          <w:sz w:val="40"/>
-          <w:szCs w:val="40"/>
-        </w:rPr>
-        <w:t>W</w:t>
-      </w:r>
-      <w:r>
-        <w:rPr>
-          <w:sz w:val="40"/>
-          <w:szCs w:val="40"/>
-        </w:rPr>
-        <w:t xml:space="preserve">e look down on </w:t>
-      </w:r>
-      <w:r>
-        <w:rPr>
-          <w:sz w:val="40"/>
-          <w:szCs w:val="40"/>
-        </w:rPr>
-        <w:t xml:space="preserve">the mouse </w:t>
-      </w:r>
-      <w:r>
-        <w:rPr>
-          <w:sz w:val="40"/>
-          <w:szCs w:val="40"/>
-        </w:rPr>
-        <w:t>from above</w:t>
-      </w:r>
-      <w:r>
-        <w:rPr>
-          <w:sz w:val="40"/>
-          <w:szCs w:val="40"/>
-        </w:rPr>
-        <w:t xml:space="preserve">, and </w:t>
-      </w:r>
-      <w:r>
-        <w:rPr>
-          <w:sz w:val="40"/>
-          <w:szCs w:val="40"/>
-        </w:rPr>
-        <w:t xml:space="preserve">it </w:t>
-      </w:r>
-      <w:r>
-        <w:rPr>
-          <w:sz w:val="40"/>
-          <w:szCs w:val="40"/>
-        </w:rPr>
-        <w:t xml:space="preserve">has a little bit of </w:t>
-      </w:r>
-      <w:r>
-        <w:rPr>
-          <w:sz w:val="40"/>
-          <w:szCs w:val="40"/>
-        </w:rPr>
-        <w:t>movement</w:t>
-      </w:r>
-      <w:r>
-        <w:rPr>
-          <w:b/>
-          <w:bCs/>
-          <w:sz w:val="40"/>
-          <w:szCs w:val="40"/>
-        </w:rPr>
-        <w:t>.</w:t>
-      </w:r>
-      <w:r>
-        <w:rPr>
-          <w:b/>
-          <w:bCs/>
-          <w:sz w:val="40"/>
-          <w:szCs w:val="40"/>
-        </w:rPr>
-        <w:t xml:space="preserve"> Mouse-over </w:t>
-      </w:r>
-      <w:r>
-        <w:rPr>
-          <w:sz w:val="40"/>
-          <w:szCs w:val="40"/>
-        </w:rPr>
-        <w:t xml:space="preserve">to </w:t>
-      </w:r>
-      <w:r>
-        <w:rPr>
-          <w:sz w:val="40"/>
-          <w:szCs w:val="40"/>
-        </w:rPr>
-        <w:t>see the mouse move</w:t>
-      </w:r>
-      <w:r>
-        <w:rPr>
-          <w:b/>
-          <w:bCs/>
-          <w:sz w:val="40"/>
-          <w:szCs w:val="40"/>
-        </w:rPr>
-        <w:t>.</w:t>
-      </w:r>
-    </w:p>
-    <w:p>
-      <w:pPr>
-        <w:spacing w:line="276" w:lineRule="auto"/>
-        <w:rPr>
-          <w:b/>
-          <w:bCs/>
-          <w:sz w:val="12"/>
-          <w:szCs w:val="12"/>
-        </w:rPr>
-      </w:pPr>
-    </w:p>
-    <w:p>
-      <w:pPr>
-        <w:pStyle w:val="ListParagraph"/>
-        <w:numPr>
-          <w:ilvl w:val="0"/>
-          <w:numId w:val="6"/>
-        </w:numPr>
-        <w:spacing w:line="276" w:lineRule="auto"/>
-        <w:ind w:left="426" w:hanging="426"/>
-        <w:rPr>
-          <w:b/>
-          <w:bCs/>
-          <w:sz w:val="40"/>
-          <w:szCs w:val="40"/>
-        </w:rPr>
-      </w:pPr>
-      <w:r>
-        <w:rPr>
-          <w:sz w:val="40"/>
-          <w:szCs w:val="40"/>
-        </w:rPr>
-        <w:t xml:space="preserve">Click on </w:t>
-      </w:r>
-      <w:r>
-        <w:rPr>
-          <w:b/>
-          <w:bCs/>
-          <w:sz w:val="40"/>
-          <w:szCs w:val="40"/>
-        </w:rPr>
-        <w:t>Direction</w:t>
-      </w:r>
-      <w:r>
-        <w:rPr>
-          <w:sz w:val="40"/>
-          <w:szCs w:val="40"/>
-        </w:rPr>
-        <w:t xml:space="preserve"> in the sprite panel. You can change the </w:t>
-      </w:r>
-      <w:r>
-        <w:rPr>
-          <w:b/>
-          <w:bCs/>
-          <w:sz w:val="40"/>
-          <w:szCs w:val="40"/>
-        </w:rPr>
-        <w:t>angle</w:t>
-      </w:r>
-      <w:r>
-        <w:rPr>
-          <w:sz w:val="40"/>
-          <w:szCs w:val="40"/>
-        </w:rPr>
-        <w:t xml:space="preserve"> of the </w:t>
-      </w:r>
-      <w:r>
-        <w:rPr>
-          <w:sz w:val="40"/>
-          <w:szCs w:val="40"/>
-        </w:rPr>
-        <w:t>mouse</w:t>
-      </w:r>
-      <w:r>
-        <w:rPr>
-          <w:sz w:val="40"/>
-          <w:szCs w:val="40"/>
-        </w:rPr>
-        <w:t xml:space="preserve"> by dragging the arrow.</w:t>
-      </w:r>
-      <w:r>
-        <w:rPr>
-          <w:sz w:val="40"/>
-          <w:szCs w:val="40"/>
-        </w:rPr>
-        <w:t xml:space="preserve"> </w:t>
-      </w:r>
-    </w:p>
-    <w:p>
-      <w:pPr>
-        <w:pStyle w:val="ListParagraph"/>
-        <w:rPr>
-          <w:sz w:val="40"/>
-          <w:szCs w:val="40"/>
-        </w:rPr>
-      </w:pPr>
-    </w:p>
-    <w:p>
-      <w:pPr>
-        <w:spacing w:line="276" w:lineRule="auto"/>
-        <w:rPr>
-          <w:b/>
-          <w:bCs/>
-          <w:i/>
-          <w:iCs/>
-          <w:sz w:val="40"/>
-          <w:szCs w:val="40"/>
-        </w:rPr>
-      </w:pPr>
-      <w:r>
-        <w:rPr>
-          <w:i/>
-          <w:iCs/>
-          <w:sz w:val="40"/>
-          <w:szCs w:val="40"/>
-        </w:rPr>
-        <w:t>Angles are measured in degrees.</w:t>
-      </w:r>
-      <w:r>
-        <w:rPr>
-          <w:i/>
-          <w:iCs/>
-          <w:sz w:val="40"/>
-          <w:szCs w:val="40"/>
-        </w:rPr>
-        <w:br/>
-      </w:r>
-      <w:r>
-        <w:rPr>
-          <w:i/>
-          <w:iCs/>
-          <w:sz w:val="40"/>
-          <w:szCs w:val="40"/>
-        </w:rPr>
-        <w:t xml:space="preserve">In Scratch, </w:t>
-      </w:r>
-      <w:r>
-        <w:rPr>
-          <w:i/>
-          <w:iCs/>
-          <w:sz w:val="40"/>
-          <w:szCs w:val="40"/>
-        </w:rPr>
-        <w:t>z</w:t>
-      </w:r>
-      <w:r>
-        <w:rPr>
-          <w:i/>
-          <w:iCs/>
-          <w:sz w:val="40"/>
-          <w:szCs w:val="40"/>
-        </w:rPr>
-        <w:t xml:space="preserve">ero degrees </w:t>
-      </w:r>
-      <w:r>
-        <w:rPr>
-          <w:i/>
-          <w:iCs/>
-          <w:sz w:val="40"/>
-          <w:szCs w:val="40"/>
-        </w:rPr>
-        <w:t>point</w:t>
-      </w:r>
-      <w:r>
-        <w:rPr>
-          <w:i/>
-          <w:iCs/>
-          <w:sz w:val="40"/>
-          <w:szCs w:val="40"/>
-        </w:rPr>
-        <w:t>s</w:t>
-      </w:r>
-      <w:r>
-        <w:rPr>
-          <w:i/>
-          <w:iCs/>
-          <w:sz w:val="40"/>
-          <w:szCs w:val="40"/>
-        </w:rPr>
-        <w:t xml:space="preserve"> straight up.</w:t>
-      </w:r>
-    </w:p>
-    <w:p>
-      <w:pPr>
-        <w:spacing w:line="276" w:lineRule="auto"/>
-        <w:rPr>
-          <w:b/>
-          <w:bCs/>
-          <w:sz w:val="40"/>
-          <w:szCs w:val="40"/>
-        </w:rPr>
-      </w:pPr>
-    </w:p>
-    <w:p>
-      <w:pPr>
-        <w:rPr>
-          <w:b/>
-          <w:bCs/>
-          <w:sz w:val="40"/>
-          <w:szCs w:val="40"/>
-        </w:rPr>
-      </w:pPr>
-      <w:r>
-        <w:rPr>
-          <w:b/>
-          <w:bCs/>
-          <w:sz w:val="40"/>
-          <w:szCs w:val="40"/>
-        </w:rPr>
-        <w:br w:type="page"/>
-      </w:r>
-    </w:p>
-    <w:p>
-      <w:pPr>
-        <w:spacing w:line="276" w:lineRule="auto"/>
-        <w:rPr>
-          <w:b/>
-          <w:bCs/>
-          <w:sz w:val="40"/>
-          <w:szCs w:val="40"/>
-        </w:rPr>
-      </w:pPr>
-      <w:r>
-        <w:rPr>
-          <w:noProof/>
-          <w:sz w:val="40"/>
-          <w:szCs w:val="40"/>
-        </w:rPr>
-        <w:lastRenderedPageBreak/>
-        <w:drawing>
-          <wp:anchor distT="0" distB="0" distL="114300" distR="114300" simplePos="0" relativeHeight="251678720" behindDoc="1" locked="0" layoutInCell="1" allowOverlap="1" wp14:anchorId="041AB73B" wp14:editId="5D5C9E60">
-            <wp:simplePos x="0" y="0"/>
-            <wp:positionH relativeFrom="column">
-              <wp:posOffset>3575050</wp:posOffset>
-            </wp:positionH>
-            <wp:positionV relativeFrom="paragraph">
-              <wp:posOffset>218470</wp:posOffset>
-            </wp:positionV>
-            <wp:extent cx="2961640" cy="2934970"/>
-            <wp:effectExtent l="0" t="0" r="0" b="0"/>
-            <wp:wrapTight wrapText="bothSides">
-              <wp:wrapPolygon edited="0">
-                <wp:start x="0" y="0"/>
-                <wp:lineTo x="0" y="21497"/>
-                <wp:lineTo x="21489" y="21497"/>
-                <wp:lineTo x="21489" y="0"/>
-                <wp:lineTo x="0" y="0"/>
-              </wp:wrapPolygon>
-            </wp:wrapTight>
-            <wp:docPr id="4" name="Picture 4" descr="Graphical user interface, application&#10;&#10;Description automatically generated"/>
-            <wp:cNvGraphicFramePr>
-              <a:graphicFrameLocks xmlns:a="http://schemas.openxmlformats.org/drawingml/2006/main" noChangeAspect="1"/>
-            </wp:cNvGraphicFramePr>
-            <a:graphic xmlns:a="http://schemas.openxmlformats.org/drawingml/2006/main">
-              <a:graphicData uri="http://schemas.openxmlformats.org/drawingml/2006/picture">
-                <pic:pic xmlns:pic="http://schemas.openxmlformats.org/drawingml/2006/picture">
-                  <pic:nvPicPr>
-                    <pic:cNvPr id="4" name="Picture 4" descr="Graphical user interface, application&#10;&#10;Description automatically generated"/>
-                    <pic:cNvPicPr/>
-                  </pic:nvPicPr>
-                  <pic:blipFill>
-                    <a:blip r:embed="rId9">
-                      <a:extLst>
-                        <a:ext uri="{28A0092B-C50C-407E-A947-70E740481C1C}">
-                          <a14:useLocalDpi xmlns:a14="http://schemas.microsoft.com/office/drawing/2010/main" val="0"/>
-                        </a:ext>
-                      </a:extLst>
-                    </a:blip>
-                    <a:stretch>
-                      <a:fillRect/>
-                    </a:stretch>
-                  </pic:blipFill>
-                  <pic:spPr>
-                    <a:xfrm>
-                      <a:off x="0" y="0"/>
-                      <a:ext cx="2961640" cy="2934970"/>
-                    </a:xfrm>
-                    <a:prstGeom prst="rect">
-                      <a:avLst/>
-                    </a:prstGeom>
-                  </pic:spPr>
-                </pic:pic>
-              </a:graphicData>
-            </a:graphic>
-            <wp14:sizeRelH relativeFrom="page">
-              <wp14:pctWidth>0</wp14:pctWidth>
-            </wp14:sizeRelH>
-            <wp14:sizeRelV relativeFrom="page">
-              <wp14:pctHeight>0</wp14:pctHeight>
-            </wp14:sizeRelV>
-          </wp:anchor>
-        </w:drawing>
-      </w:r>
-    </w:p>
-    <w:p>
-      <w:pPr>
-        <w:pStyle w:val="ListParagraph"/>
-        <w:numPr>
-          <w:ilvl w:val="0"/>
-          <w:numId w:val="6"/>
-        </w:numPr>
-        <w:spacing w:line="276" w:lineRule="auto"/>
-        <w:ind w:left="426" w:hanging="426"/>
-        <w:rPr>
-          <w:b/>
-          <w:bCs/>
-          <w:sz w:val="40"/>
-          <w:szCs w:val="40"/>
-        </w:rPr>
-      </w:pPr>
-      <w:r>
-        <w:rPr>
-          <w:sz w:val="40"/>
-          <w:szCs w:val="40"/>
-        </w:rPr>
-        <w:t xml:space="preserve">Click on the </w:t>
-      </w:r>
-      <w:r>
-        <w:rPr>
-          <w:b/>
-          <w:bCs/>
-          <w:sz w:val="40"/>
-          <w:szCs w:val="40"/>
-        </w:rPr>
-        <w:t>Code</w:t>
-      </w:r>
-      <w:r>
-        <w:rPr>
-          <w:sz w:val="40"/>
-          <w:szCs w:val="40"/>
-        </w:rPr>
-        <w:t xml:space="preserve"> tab. Add </w:t>
-      </w:r>
-      <w:r>
-        <w:rPr>
-          <w:sz w:val="40"/>
-          <w:szCs w:val="40"/>
-        </w:rPr>
-        <w:t>a</w:t>
-      </w:r>
-      <w:r>
-        <w:rPr>
-          <w:sz w:val="40"/>
-          <w:szCs w:val="40"/>
-        </w:rPr>
-        <w:t xml:space="preserve"> </w:t>
-      </w:r>
-      <w:r>
-        <w:rPr>
-          <w:b/>
-          <w:bCs/>
-          <w:color w:val="FF9400"/>
-          <w:sz w:val="40"/>
-          <w:szCs w:val="40"/>
-        </w:rPr>
-        <w:t>start</w:t>
-      </w:r>
-      <w:r>
-        <w:rPr>
-          <w:color w:val="FF9400"/>
-          <w:sz w:val="40"/>
-          <w:szCs w:val="40"/>
-        </w:rPr>
-        <w:t xml:space="preserve"> </w:t>
-      </w:r>
-      <w:r>
-        <w:rPr>
-          <w:sz w:val="40"/>
-          <w:szCs w:val="40"/>
-        </w:rPr>
-        <w:t>block</w:t>
-      </w:r>
-      <w:r>
-        <w:rPr>
-          <w:sz w:val="40"/>
-          <w:szCs w:val="40"/>
-        </w:rPr>
-        <w:t xml:space="preserve"> </w:t>
-      </w:r>
-      <w:r>
-        <w:rPr>
-          <w:sz w:val="40"/>
-          <w:szCs w:val="40"/>
-        </w:rPr>
-        <w:t xml:space="preserve">and a </w:t>
-      </w:r>
-      <w:r>
-        <w:rPr>
-          <w:b/>
-          <w:bCs/>
-          <w:color w:val="FF9400"/>
-          <w:sz w:val="40"/>
-          <w:szCs w:val="40"/>
-        </w:rPr>
-        <w:t>forever</w:t>
-      </w:r>
-      <w:r>
-        <w:rPr>
-          <w:color w:val="FF9400"/>
-          <w:sz w:val="40"/>
-          <w:szCs w:val="40"/>
-        </w:rPr>
-        <w:t xml:space="preserve"> </w:t>
-      </w:r>
-      <w:r>
-        <w:rPr>
-          <w:sz w:val="40"/>
-          <w:szCs w:val="40"/>
-        </w:rPr>
-        <w:t>loop.</w:t>
-      </w:r>
-    </w:p>
-    <w:p>
-      <w:pPr>
-        <w:pStyle w:val="ListParagraph"/>
-        <w:numPr>
-          <w:ilvl w:val="0"/>
-          <w:numId w:val="6"/>
-        </w:numPr>
-        <w:spacing w:line="276" w:lineRule="auto"/>
-        <w:ind w:left="426" w:hanging="426"/>
-        <w:rPr>
-          <w:sz w:val="40"/>
-          <w:szCs w:val="40"/>
-        </w:rPr>
-      </w:pPr>
-      <w:r>
-        <w:rPr>
-          <w:sz w:val="40"/>
-          <w:szCs w:val="40"/>
-        </w:rPr>
-        <w:t>Mak</w:t>
-      </w:r>
-      <w:r>
-        <w:rPr>
-          <w:sz w:val="40"/>
-          <w:szCs w:val="40"/>
-        </w:rPr>
-        <w:t xml:space="preserve">e the sprite </w:t>
-      </w:r>
-      <w:r>
-        <w:rPr>
-          <w:b/>
-          <w:bCs/>
-          <w:color w:val="0070C0"/>
-          <w:sz w:val="40"/>
-          <w:szCs w:val="40"/>
-        </w:rPr>
-        <w:t>point towards</w:t>
-      </w:r>
-      <w:r>
-        <w:rPr>
-          <w:color w:val="0070C0"/>
-          <w:sz w:val="40"/>
-          <w:szCs w:val="40"/>
-        </w:rPr>
-        <w:t xml:space="preserve"> </w:t>
-      </w:r>
-      <w:r>
-        <w:rPr>
-          <w:sz w:val="40"/>
-          <w:szCs w:val="40"/>
-        </w:rPr>
-        <w:t xml:space="preserve">the mouse </w:t>
-      </w:r>
-      <w:r>
-        <w:rPr>
-          <w:sz w:val="40"/>
-          <w:szCs w:val="40"/>
-        </w:rPr>
-        <w:t>pointer</w:t>
-      </w:r>
-      <w:r>
-        <w:rPr>
-          <w:sz w:val="40"/>
-          <w:szCs w:val="40"/>
-        </w:rPr>
-        <w:t>.</w:t>
-      </w:r>
-    </w:p>
-    <w:p>
-      <w:pPr>
-        <w:pStyle w:val="ListParagraph"/>
-        <w:numPr>
-          <w:ilvl w:val="0"/>
-          <w:numId w:val="6"/>
-        </w:numPr>
-        <w:spacing w:line="276" w:lineRule="auto"/>
-        <w:ind w:left="426" w:hanging="426"/>
-        <w:rPr>
-          <w:sz w:val="40"/>
-          <w:szCs w:val="40"/>
-        </w:rPr>
-      </w:pPr>
-      <w:r>
-        <w:rPr>
-          <w:sz w:val="40"/>
-          <w:szCs w:val="40"/>
-        </w:rPr>
-        <w:t xml:space="preserve">Each time round the loop the sprite can </w:t>
-      </w:r>
-      <w:r>
-        <w:rPr>
-          <w:b/>
-          <w:bCs/>
-          <w:color w:val="0070C0"/>
-          <w:sz w:val="40"/>
-          <w:szCs w:val="40"/>
-        </w:rPr>
-        <w:t>move</w:t>
-      </w:r>
-      <w:r>
-        <w:rPr>
-          <w:color w:val="0070C0"/>
-          <w:sz w:val="40"/>
-          <w:szCs w:val="40"/>
-        </w:rPr>
-        <w:t xml:space="preserve"> </w:t>
-      </w:r>
-      <w:r>
-        <w:rPr>
-          <w:sz w:val="40"/>
-          <w:szCs w:val="40"/>
-        </w:rPr>
-        <w:t>a bit and</w:t>
-      </w:r>
-      <w:r>
-        <w:rPr>
-          <w:sz w:val="40"/>
-          <w:szCs w:val="40"/>
-        </w:rPr>
-        <w:t xml:space="preserve"> change </w:t>
-      </w:r>
-      <w:r>
-        <w:rPr>
-          <w:sz w:val="40"/>
-          <w:szCs w:val="40"/>
-        </w:rPr>
-        <w:t xml:space="preserve">into the </w:t>
-      </w:r>
-      <w:r>
-        <w:rPr>
-          <w:b/>
-          <w:bCs/>
-          <w:color w:val="7030A0"/>
-          <w:sz w:val="40"/>
-          <w:szCs w:val="40"/>
-        </w:rPr>
-        <w:t xml:space="preserve">next </w:t>
-      </w:r>
-      <w:r>
-        <w:rPr>
-          <w:b/>
-          <w:bCs/>
-          <w:color w:val="7030A0"/>
-          <w:sz w:val="40"/>
-          <w:szCs w:val="40"/>
-        </w:rPr>
-        <w:t>costume</w:t>
-      </w:r>
-      <w:r>
-        <w:rPr>
-          <w:sz w:val="40"/>
-          <w:szCs w:val="40"/>
-        </w:rPr>
-        <w:t>.</w:t>
-      </w:r>
-    </w:p>
-    <w:p>
-      <w:pPr>
-        <w:spacing w:line="276" w:lineRule="auto"/>
-        <w:rPr>
-          <w:sz w:val="40"/>
-          <w:szCs w:val="40"/>
-        </w:rPr>
-      </w:pPr>
-    </w:p>
-    <w:p>
-      <w:pPr>
-        <w:spacing w:line="276" w:lineRule="auto"/>
-        <w:rPr>
-          <w:i/>
-          <w:iCs/>
-          <w:sz w:val="40"/>
-          <w:szCs w:val="40"/>
-        </w:rPr>
-      </w:pPr>
-      <w:r>
-        <w:rPr>
-          <w:i/>
-          <w:iCs/>
-          <w:sz w:val="40"/>
-          <w:szCs w:val="40"/>
-        </w:rPr>
-        <w:t xml:space="preserve">Does </w:t>
-      </w:r>
-      <w:r>
-        <w:rPr>
-          <w:i/>
-          <w:iCs/>
-          <w:sz w:val="40"/>
-          <w:szCs w:val="40"/>
-        </w:rPr>
-        <w:t xml:space="preserve">the mouse </w:t>
-      </w:r>
-      <w:r>
-        <w:rPr>
-          <w:i/>
-          <w:iCs/>
-          <w:sz w:val="40"/>
-          <w:szCs w:val="40"/>
-        </w:rPr>
-        <w:t>follow the mouse</w:t>
-      </w:r>
-      <w:r>
-        <w:rPr>
-          <w:i/>
-          <w:iCs/>
-          <w:sz w:val="40"/>
-          <w:szCs w:val="40"/>
-        </w:rPr>
-        <w:t xml:space="preserve"> pointer</w:t>
-      </w:r>
-      <w:r>
-        <w:rPr>
-          <w:i/>
-          <w:iCs/>
-          <w:sz w:val="40"/>
-          <w:szCs w:val="40"/>
-        </w:rPr>
-        <w:t xml:space="preserve">? </w:t>
-      </w:r>
-    </w:p>
-    <w:p>
-      <w:pPr>
-        <w:spacing w:line="276" w:lineRule="auto"/>
-        <w:rPr>
-          <w:sz w:val="40"/>
-          <w:szCs w:val="40"/>
-        </w:rPr>
-      </w:pPr>
-      <w:r>
-        <w:rPr>
-          <w:i/>
-          <w:iCs/>
-          <w:noProof/>
-          <w:sz w:val="40"/>
-          <w:szCs w:val="40"/>
-        </w:rPr>
-        <w:drawing>
-          <wp:anchor distT="0" distB="0" distL="114300" distR="114300" simplePos="0" relativeHeight="251679744" behindDoc="1" locked="0" layoutInCell="1" allowOverlap="1" wp14:anchorId="375DA1B1" wp14:editId="13BBA1C8">
-            <wp:simplePos x="0" y="0"/>
-            <wp:positionH relativeFrom="column">
-              <wp:posOffset>-118872</wp:posOffset>
-            </wp:positionH>
-            <wp:positionV relativeFrom="paragraph">
-              <wp:posOffset>310769</wp:posOffset>
-            </wp:positionV>
-            <wp:extent cx="1480820" cy="1179195"/>
-            <wp:effectExtent l="0" t="0" r="5080" b="1905"/>
-            <wp:wrapTight wrapText="bothSides">
-              <wp:wrapPolygon edited="0">
-                <wp:start x="0" y="0"/>
-                <wp:lineTo x="0" y="21402"/>
-                <wp:lineTo x="21489" y="21402"/>
-                <wp:lineTo x="21489" y="0"/>
-                <wp:lineTo x="0" y="0"/>
-              </wp:wrapPolygon>
-            </wp:wrapTight>
-            <wp:docPr id="6" name="Picture 6" descr="A bowl of french fries&#10;&#10;Description automatically generated"/>
-            <wp:cNvGraphicFramePr>
-              <a:graphicFrameLocks xmlns:a="http://schemas.openxmlformats.org/drawingml/2006/main" noChangeAspect="1"/>
-            </wp:cNvGraphicFramePr>
-            <a:graphic xmlns:a="http://schemas.openxmlformats.org/drawingml/2006/main">
-              <a:graphicData uri="http://schemas.openxmlformats.org/drawingml/2006/picture">
-                <pic:pic xmlns:pic="http://schemas.openxmlformats.org/drawingml/2006/picture">
-                  <pic:nvPicPr>
-                    <pic:cNvPr id="6" name="Picture 6" descr="A bowl of french fries&#10;&#10;Description automatically generated"/>
+                    <pic:cNvPr id="1515053130" name="Picture 1" descr="A screenshot of a computer screen&#10;&#10;AI-generated content may be incorrect."/>
                     <pic:cNvPicPr/>
                   </pic:nvPicPr>
                   <pic:blipFill>
@@ -1398,7 +1061,7 @@
                   <pic:spPr>
                     <a:xfrm>
                       <a:off x="0" y="0"/>
-                      <a:ext cx="1480820" cy="1179195"/>
+                      <a:ext cx="2057400" cy="2057400"/>
                     </a:xfrm>
                     <a:prstGeom prst="rect">
                       <a:avLst/>
@@ -1416,6 +1079,107 @@
           </wp:anchor>
         </w:drawing>
       </w:r>
+      <w:r>
+        <w:rPr>
+          <w:sz w:val="40"/>
+          <w:szCs w:val="40"/>
+        </w:rPr>
+        <w:t xml:space="preserve">Click on the </w:t>
+      </w:r>
+      <w:r>
+        <w:rPr>
+          <w:b/>
+          <w:bCs/>
+          <w:sz w:val="40"/>
+          <w:szCs w:val="40"/>
+        </w:rPr>
+        <w:t>Code</w:t>
+      </w:r>
+      <w:r>
+        <w:rPr>
+          <w:sz w:val="40"/>
+          <w:szCs w:val="40"/>
+        </w:rPr>
+        <w:t xml:space="preserve"> tab. Add </w:t>
+      </w:r>
+      <w:r>
+        <w:rPr>
+          <w:sz w:val="40"/>
+          <w:szCs w:val="40"/>
+        </w:rPr>
+        <w:t>a</w:t>
+      </w:r>
+      <w:r>
+        <w:rPr>
+          <w:sz w:val="40"/>
+          <w:szCs w:val="40"/>
+        </w:rPr>
+        <w:t xml:space="preserve"> </w:t>
+      </w:r>
+      <w:r>
+        <w:rPr>
+          <w:b/>
+          <w:bCs/>
+          <w:color w:val="538135" w:themeColor="accent6" w:themeShade="BF"/>
+          <w:sz w:val="40"/>
+          <w:szCs w:val="40"/>
+        </w:rPr>
+        <w:t>start</w:t>
+      </w:r>
+      <w:r>
+        <w:rPr>
+          <w:color w:val="538135" w:themeColor="accent6" w:themeShade="BF"/>
+          <w:sz w:val="40"/>
+          <w:szCs w:val="40"/>
+        </w:rPr>
+        <w:t xml:space="preserve"> </w:t>
+      </w:r>
+      <w:r>
+        <w:rPr>
+          <w:sz w:val="40"/>
+          <w:szCs w:val="40"/>
+        </w:rPr>
+        <w:t>block</w:t>
+      </w:r>
+      <w:r>
+        <w:rPr>
+          <w:sz w:val="40"/>
+          <w:szCs w:val="40"/>
+        </w:rPr>
+        <w:t xml:space="preserve"> </w:t>
+      </w:r>
+      <w:r>
+        <w:rPr>
+          <w:sz w:val="40"/>
+          <w:szCs w:val="40"/>
+        </w:rPr>
+        <w:t xml:space="preserve">and a </w:t>
+      </w:r>
+      <w:r>
+        <w:rPr>
+          <w:b/>
+          <w:bCs/>
+          <w:color w:val="FF9400"/>
+          <w:sz w:val="40"/>
+          <w:szCs w:val="40"/>
+        </w:rPr>
+        <w:t>forever</w:t>
+      </w:r>
+      <w:r>
+        <w:rPr>
+          <w:color w:val="FF9400"/>
+          <w:sz w:val="40"/>
+          <w:szCs w:val="40"/>
+        </w:rPr>
+        <w:t xml:space="preserve"> </w:t>
+      </w:r>
+      <w:r>
+        <w:rPr>
+          <w:sz w:val="40"/>
+          <w:szCs w:val="40"/>
+        </w:rPr>
+        <w:t>loop.</w:t>
+      </w:r>
     </w:p>
     <w:p>
       <w:pPr>
@@ -1424,32 +1188,93 @@
           <w:ilvl w:val="0"/>
           <w:numId w:val="6"/>
         </w:numPr>
-        <w:rPr>
-          <w:sz w:val="40"/>
-          <w:szCs w:val="40"/>
-        </w:rPr>
-      </w:pPr>
-      <w:r>
-        <w:rPr>
-          <w:sz w:val="40"/>
-          <w:szCs w:val="40"/>
-        </w:rPr>
-        <w:t xml:space="preserve">Add </w:t>
-      </w:r>
-      <w:r>
-        <w:rPr>
-          <w:sz w:val="40"/>
-          <w:szCs w:val="40"/>
-        </w:rPr>
-        <w:t>a new sprite. Select foods and choose something the mouse would like to eat.</w:t>
+        <w:spacing w:line="276" w:lineRule="auto"/>
+        <w:ind w:left="426" w:hanging="426"/>
+        <w:rPr>
+          <w:sz w:val="40"/>
+          <w:szCs w:val="40"/>
+        </w:rPr>
+      </w:pPr>
+      <w:r>
+        <w:rPr>
+          <w:sz w:val="40"/>
+          <w:szCs w:val="40"/>
+        </w:rPr>
+        <w:t>Mak</w:t>
+      </w:r>
+      <w:r>
+        <w:rPr>
+          <w:sz w:val="40"/>
+          <w:szCs w:val="40"/>
+        </w:rPr>
+        <w:t xml:space="preserve">e the sprite </w:t>
+      </w:r>
+      <w:r>
+        <w:rPr>
+          <w:b/>
+          <w:bCs/>
+          <w:color w:val="0070C0"/>
+          <w:sz w:val="40"/>
+          <w:szCs w:val="40"/>
+        </w:rPr>
+        <w:t>point towards</w:t>
+      </w:r>
+      <w:r>
+        <w:rPr>
+          <w:color w:val="0070C0"/>
+          <w:sz w:val="40"/>
+          <w:szCs w:val="40"/>
+        </w:rPr>
+        <w:t xml:space="preserve"> </w:t>
+      </w:r>
+      <w:r>
+        <w:rPr>
+          <w:sz w:val="40"/>
+          <w:szCs w:val="40"/>
+        </w:rPr>
+        <w:t xml:space="preserve">the mouse </w:t>
+      </w:r>
+      <w:r>
+        <w:rPr>
+          <w:sz w:val="40"/>
+          <w:szCs w:val="40"/>
+        </w:rPr>
+        <w:t>pointer</w:t>
+      </w:r>
+      <w:r>
+        <w:rPr>
+          <w:sz w:val="40"/>
+          <w:szCs w:val="40"/>
+        </w:rPr>
+        <w:t xml:space="preserve">. This changes the </w:t>
+      </w:r>
+      <w:r>
+        <w:rPr>
+          <w:b/>
+          <w:bCs/>
+          <w:sz w:val="40"/>
+          <w:szCs w:val="40"/>
+        </w:rPr>
+        <w:t>angle</w:t>
+      </w:r>
+      <w:r>
+        <w:rPr>
+          <w:sz w:val="40"/>
+          <w:szCs w:val="40"/>
+        </w:rPr>
+        <w:t>.</w:t>
       </w:r>
     </w:p>
     <w:p>
       <w:pPr>
         <w:pStyle w:val="ListParagraph"/>
-        <w:rPr>
-          <w:i/>
-          <w:iCs/>
+        <w:numPr>
+          <w:ilvl w:val="0"/>
+          <w:numId w:val="6"/>
+        </w:numPr>
+        <w:spacing w:line="276" w:lineRule="auto"/>
+        <w:ind w:left="426" w:hanging="426"/>
+        <w:rPr>
           <w:sz w:val="40"/>
           <w:szCs w:val="40"/>
         </w:rPr>
@@ -1460,27 +1285,237 @@
           <w:sz w:val="40"/>
           <w:szCs w:val="40"/>
         </w:rPr>
+        <mc:AlternateContent>
+          <mc:Choice Requires="wps">
+            <w:drawing>
+              <wp:anchor distT="0" distB="0" distL="114300" distR="114300" simplePos="0" relativeHeight="251682816" behindDoc="1" locked="0" layoutInCell="1" allowOverlap="1" wp14:anchorId="3D5C29D3" wp14:editId="233815E3">
+                <wp:simplePos x="0" y="0"/>
+                <wp:positionH relativeFrom="column">
+                  <wp:posOffset>4974652</wp:posOffset>
+                </wp:positionH>
+                <wp:positionV relativeFrom="paragraph">
+                  <wp:posOffset>632706</wp:posOffset>
+                </wp:positionV>
+                <wp:extent cx="1219200" cy="294968"/>
+                <wp:effectExtent l="0" t="0" r="0" b="0"/>
+                <wp:wrapTight wrapText="bothSides">
+                  <wp:wrapPolygon edited="0">
+                    <wp:start x="0" y="0"/>
+                    <wp:lineTo x="0" y="20483"/>
+                    <wp:lineTo x="21375" y="20483"/>
+                    <wp:lineTo x="21375" y="0"/>
+                    <wp:lineTo x="0" y="0"/>
+                  </wp:wrapPolygon>
+                </wp:wrapTight>
+                <wp:docPr id="452290080" name="Text Box 2"/>
+                <wp:cNvGraphicFramePr/>
+                <a:graphic xmlns:a="http://schemas.openxmlformats.org/drawingml/2006/main">
+                  <a:graphicData uri="http://schemas.microsoft.com/office/word/2010/wordprocessingShape">
+                    <wps:wsp>
+                      <wps:cNvSpPr txBox="1"/>
+                      <wps:spPr>
+                        <a:xfrm>
+                          <a:off x="0" y="0"/>
+                          <a:ext cx="1219200" cy="294968"/>
+                        </a:xfrm>
+                        <a:prstGeom prst="rect">
+                          <a:avLst/>
+                        </a:prstGeom>
+                        <a:solidFill>
+                          <a:schemeClr val="lt1"/>
+                        </a:solidFill>
+                        <a:ln w="6350">
+                          <a:noFill/>
+                        </a:ln>
+                      </wps:spPr>
+                      <wps:txbx>
+                        <w:txbxContent>
+                          <w:p>
+                            <w:r>
+                              <w:t>Mouse code</w:t>
+                            </w:r>
+                          </w:p>
+                          <w:p/>
+                        </w:txbxContent>
+                      </wps:txbx>
+                      <wps:bodyPr rot="0" spcFirstLastPara="0" vertOverflow="overflow" horzOverflow="overflow" vert="horz" wrap="square" lIns="91440" tIns="45720" rIns="91440" bIns="45720" numCol="1" spcCol="0" rtlCol="0" fromWordArt="0" anchor="t" anchorCtr="0" forceAA="0" compatLnSpc="1">
+                        <a:prstTxWarp prst="textNoShape">
+                          <a:avLst/>
+                        </a:prstTxWarp>
+                        <a:noAutofit/>
+                      </wps:bodyPr>
+                    </wps:wsp>
+                  </a:graphicData>
+                </a:graphic>
+                <wp14:sizeRelH relativeFrom="margin">
+                  <wp14:pctWidth>0</wp14:pctWidth>
+                </wp14:sizeRelH>
+                <wp14:sizeRelV relativeFrom="margin">
+                  <wp14:pctHeight>0</wp14:pctHeight>
+                </wp14:sizeRelV>
+              </wp:anchor>
+            </w:drawing>
+          </mc:Choice>
+          <mc:Fallback>
+            <w:pict>
+              <v:shape w14:anchorId="3D5C29D3" id="Text Box 2" o:spid="_x0000_s1029" type="#_x0000_t202" style="position:absolute;left:0;text-align:left;margin-left:391.7pt;margin-top:49.8pt;width:96pt;height:23.25pt;z-index:-251633664;visibility:visible;mso-wrap-style:square;mso-width-percent:0;mso-height-percent:0;mso-wrap-distance-left:9pt;mso-wrap-distance-top:0;mso-wrap-distance-right:9pt;mso-wrap-distance-bottom:0;mso-position-horizontal:absolute;mso-position-horizontal-relative:text;mso-position-vertical:absolute;mso-position-vertical-relative:text;mso-width-percent:0;mso-height-percent:0;mso-width-relative:margin;mso-height-relative:margin;v-text-anchor:top" o:gfxdata="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" fillcolor="white [3201]" stroked="f" strokeweight=".5pt">
+                <v:textbox>
+                  <w:txbxContent>
+                    <w:p>
+                      <w:r>
+                        <w:t>Mouse code</w:t>
+                      </w:r>
+                    </w:p>
+                    <w:p/>
+                  </w:txbxContent>
+                </v:textbox>
+                <w10:wrap type="tight"/>
+              </v:shape>
+            </w:pict>
+          </mc:Fallback>
+        </mc:AlternateContent>
+      </w:r>
+      <w:r>
+        <w:rPr>
+          <w:sz w:val="40"/>
+          <w:szCs w:val="40"/>
+        </w:rPr>
+        <w:t xml:space="preserve">Each time round the loop the sprite </w:t>
+      </w:r>
+      <w:r>
+        <w:rPr>
+          <w:sz w:val="40"/>
+          <w:szCs w:val="40"/>
+        </w:rPr>
+        <w:t xml:space="preserve">is moved directly to the </w:t>
+      </w:r>
+      <w:r>
+        <w:rPr>
+          <w:b/>
+          <w:bCs/>
+          <w:color w:val="0070C0"/>
+          <w:sz w:val="40"/>
+          <w:szCs w:val="40"/>
+        </w:rPr>
+        <w:t>mouse pointer</w:t>
+      </w:r>
+      <w:r>
+        <w:rPr>
+          <w:color w:val="0070C0"/>
+          <w:sz w:val="40"/>
+          <w:szCs w:val="40"/>
+        </w:rPr>
+        <w:t xml:space="preserve"> </w:t>
+      </w:r>
+      <w:r>
+        <w:rPr>
+          <w:sz w:val="40"/>
+          <w:szCs w:val="40"/>
+        </w:rPr>
+        <w:t>and</w:t>
+      </w:r>
+      <w:r>
+        <w:rPr>
+          <w:sz w:val="40"/>
+          <w:szCs w:val="40"/>
+        </w:rPr>
+        <w:t xml:space="preserve"> change</w:t>
+      </w:r>
+      <w:r>
+        <w:rPr>
+          <w:sz w:val="40"/>
+          <w:szCs w:val="40"/>
+        </w:rPr>
+        <w:t>s</w:t>
+      </w:r>
+      <w:r>
+        <w:rPr>
+          <w:sz w:val="40"/>
+          <w:szCs w:val="40"/>
+        </w:rPr>
+        <w:t xml:space="preserve"> </w:t>
+      </w:r>
+      <w:r>
+        <w:rPr>
+          <w:sz w:val="40"/>
+          <w:szCs w:val="40"/>
+        </w:rPr>
+        <w:t xml:space="preserve">into the </w:t>
+      </w:r>
+      <w:r>
+        <w:rPr>
+          <w:b/>
+          <w:bCs/>
+          <w:color w:val="7030A0"/>
+          <w:sz w:val="40"/>
+          <w:szCs w:val="40"/>
+        </w:rPr>
+        <w:t xml:space="preserve">next </w:t>
+      </w:r>
+      <w:r>
+        <w:rPr>
+          <w:b/>
+          <w:bCs/>
+          <w:color w:val="7030A0"/>
+          <w:sz w:val="40"/>
+          <w:szCs w:val="40"/>
+        </w:rPr>
+        <w:t>costume</w:t>
+      </w:r>
+      <w:r>
+        <w:rPr>
+          <w:sz w:val="40"/>
+          <w:szCs w:val="40"/>
+        </w:rPr>
+        <w:t xml:space="preserve"> to animate it.</w:t>
+      </w:r>
+    </w:p>
+    <w:p>
+      <w:pPr>
+        <w:spacing w:line="276" w:lineRule="auto"/>
+        <w:rPr>
+          <w:sz w:val="16"/>
+          <w:szCs w:val="16"/>
+        </w:rPr>
+      </w:pPr>
+    </w:p>
+    <w:p>
+      <w:pPr>
+        <w:spacing w:line="276" w:lineRule="auto"/>
+        <w:rPr>
+          <w:i/>
+          <w:iCs/>
+          <w:sz w:val="40"/>
+          <w:szCs w:val="40"/>
+        </w:rPr>
+      </w:pPr>
+      <w:r>
+        <w:rPr>
+          <w:noProof/>
+          <w:sz w:val="40"/>
+          <w:szCs w:val="40"/>
+        </w:rPr>
         <w:drawing>
-          <wp:anchor distT="0" distB="0" distL="114300" distR="114300" simplePos="0" relativeHeight="251680768" behindDoc="1" locked="0" layoutInCell="1" allowOverlap="1" wp14:anchorId="4AD4CE30" wp14:editId="49A6C1C7">
+          <wp:anchor distT="0" distB="0" distL="114300" distR="114300" simplePos="0" relativeHeight="251683840" behindDoc="1" locked="0" layoutInCell="1" allowOverlap="1" wp14:anchorId="5292B514" wp14:editId="39AC68D3">
             <wp:simplePos x="0" y="0"/>
             <wp:positionH relativeFrom="column">
-              <wp:posOffset>3749040</wp:posOffset>
+              <wp:posOffset>4842633</wp:posOffset>
             </wp:positionH>
             <wp:positionV relativeFrom="paragraph">
-              <wp:posOffset>94615</wp:posOffset>
+              <wp:posOffset>22860</wp:posOffset>
             </wp:positionV>
-            <wp:extent cx="2338070" cy="1965960"/>
-            <wp:effectExtent l="0" t="0" r="0" b="2540"/>
+            <wp:extent cx="1206500" cy="1333500"/>
+            <wp:effectExtent l="0" t="0" r="0" b="0"/>
             <wp:wrapTight wrapText="bothSides">
               <wp:wrapPolygon edited="0">
                 <wp:start x="0" y="0"/>
-                <wp:lineTo x="0" y="21488"/>
-                <wp:lineTo x="21471" y="21488"/>
-                <wp:lineTo x="21471" y="0"/>
+                <wp:lineTo x="0" y="21394"/>
+                <wp:lineTo x="21373" y="21394"/>
+                <wp:lineTo x="21373" y="0"/>
                 <wp:lineTo x="0" y="0"/>
               </wp:wrapPolygon>
             </wp:wrapTight>
-            <wp:docPr id="7" name="Picture 7" descr="Graphical user interface, application&#10;&#10;Description automatically generated"/>
+            <wp:docPr id="1985594485" name="Picture 3" descr="A cartoon of a cat&#10;&#10;AI-generated content may be incorrect."/>
             <wp:cNvGraphicFramePr>
               <a:graphicFrameLocks xmlns:a="http://schemas.openxmlformats.org/drawingml/2006/main" noChangeAspect="1"/>
             </wp:cNvGraphicFramePr>
@@ -1488,7 +1523,7 @@
               <a:graphicData uri="http://schemas.openxmlformats.org/drawingml/2006/picture">
                 <pic:pic xmlns:pic="http://schemas.openxmlformats.org/drawingml/2006/picture">
                   <pic:nvPicPr>
-                    <pic:cNvPr id="7" name="Picture 7" descr="Graphical user interface, application&#10;&#10;Description automatically generated"/>
+                    <pic:cNvPr id="1985594485" name="Picture 3" descr="A cartoon of a cat&#10;&#10;AI-generated content may be incorrect."/>
                     <pic:cNvPicPr/>
                   </pic:nvPicPr>
                   <pic:blipFill>
@@ -1506,7 +1541,7 @@
                   <pic:spPr>
                     <a:xfrm>
                       <a:off x="0" y="0"/>
-                      <a:ext cx="2338070" cy="1965960"/>
+                      <a:ext cx="1206500" cy="1333500"/>
                     </a:xfrm>
                     <a:prstGeom prst="rect">
                       <a:avLst/>
@@ -1524,6 +1559,60 @@
           </wp:anchor>
         </w:drawing>
       </w:r>
+      <w:r>
+        <w:rPr>
+          <w:i/>
+          <w:iCs/>
+          <w:sz w:val="40"/>
+          <w:szCs w:val="40"/>
+        </w:rPr>
+        <w:t xml:space="preserve">Does </w:t>
+      </w:r>
+      <w:r>
+        <w:rPr>
+          <w:i/>
+          <w:iCs/>
+          <w:sz w:val="40"/>
+          <w:szCs w:val="40"/>
+        </w:rPr>
+        <w:t xml:space="preserve">the mouse </w:t>
+      </w:r>
+      <w:r>
+        <w:rPr>
+          <w:i/>
+          <w:iCs/>
+          <w:sz w:val="40"/>
+          <w:szCs w:val="40"/>
+        </w:rPr>
+        <w:t>follow the mouse</w:t>
+      </w:r>
+      <w:r>
+        <w:rPr>
+          <w:i/>
+          <w:iCs/>
+          <w:sz w:val="40"/>
+          <w:szCs w:val="40"/>
+        </w:rPr>
+        <w:t xml:space="preserve"> pointer</w:t>
+      </w:r>
+      <w:r>
+        <w:rPr>
+          <w:i/>
+          <w:iCs/>
+          <w:sz w:val="40"/>
+          <w:szCs w:val="40"/>
+        </w:rPr>
+        <w:t xml:space="preserve">? </w:t>
+      </w:r>
+    </w:p>
+    <w:p>
+      <w:pPr>
+        <w:spacing w:line="276" w:lineRule="auto"/>
+        <w:rPr>
+          <w:sz w:val="40"/>
+          <w:szCs w:val="40"/>
+        </w:rPr>
+      </w:pPr>
     </w:p>
     <w:p>
       <w:pPr>
@@ -1532,19 +1621,363 @@
           <w:ilvl w:val="0"/>
           <w:numId w:val="6"/>
         </w:numPr>
-        <w:rPr>
-          <w:i/>
-          <w:iCs/>
-          <w:sz w:val="40"/>
-          <w:szCs w:val="40"/>
-        </w:rPr>
-      </w:pPr>
-      <w:r>
-        <w:rPr>
-          <w:sz w:val="40"/>
-          <w:szCs w:val="40"/>
-        </w:rPr>
-        <w:t>Add new food code that places the food on the mouse cursor (</w:t>
+        <w:ind w:left="426" w:hanging="426"/>
+        <w:rPr>
+          <w:sz w:val="40"/>
+          <w:szCs w:val="40"/>
+        </w:rPr>
+      </w:pPr>
+      <w:r>
+        <w:rPr>
+          <w:sz w:val="40"/>
+          <w:szCs w:val="40"/>
+        </w:rPr>
+        <w:t xml:space="preserve">Add </w:t>
+      </w:r>
+      <w:r>
+        <w:rPr>
+          <w:sz w:val="40"/>
+          <w:szCs w:val="40"/>
+        </w:rPr>
+        <w:t xml:space="preserve">a new </w:t>
+      </w:r>
+      <w:r>
+        <w:rPr>
+          <w:sz w:val="40"/>
+          <w:szCs w:val="40"/>
+        </w:rPr>
+        <w:t xml:space="preserve">cat </w:t>
+      </w:r>
+      <w:r>
+        <w:rPr>
+          <w:sz w:val="40"/>
+          <w:szCs w:val="40"/>
+        </w:rPr>
+        <w:t>sprite</w:t>
+      </w:r>
+      <w:r>
+        <w:rPr>
+          <w:sz w:val="40"/>
+          <w:szCs w:val="40"/>
+        </w:rPr>
+        <w:t xml:space="preserve"> to chase the mouse</w:t>
+      </w:r>
+      <w:r>
+        <w:rPr>
+          <w:sz w:val="40"/>
+          <w:szCs w:val="40"/>
+        </w:rPr>
+        <w:t xml:space="preserve">. Select </w:t>
+      </w:r>
+      <w:r>
+        <w:rPr>
+          <w:sz w:val="40"/>
+          <w:szCs w:val="40"/>
+        </w:rPr>
+        <w:t>the cat seen from above</w:t>
+      </w:r>
+      <w:r>
+        <w:rPr>
+          <w:sz w:val="40"/>
+          <w:szCs w:val="40"/>
+        </w:rPr>
+        <w:t>.</w:t>
+      </w:r>
+    </w:p>
+    <w:p>
+      <w:pPr>
+        <w:pStyle w:val="ListParagraph"/>
+        <w:rPr>
+          <w:i/>
+          <w:iCs/>
+          <w:sz w:val="40"/>
+          <w:szCs w:val="40"/>
+        </w:rPr>
+      </w:pPr>
+    </w:p>
+    <w:p>
+      <w:pPr>
+        <w:pStyle w:val="ListParagraph"/>
+        <w:numPr>
+          <w:ilvl w:val="0"/>
+          <w:numId w:val="6"/>
+        </w:numPr>
+        <w:ind w:left="426" w:hanging="426"/>
+        <w:rPr>
+          <w:i/>
+          <w:iCs/>
+          <w:sz w:val="40"/>
+          <w:szCs w:val="40"/>
+        </w:rPr>
+      </w:pPr>
+      <w:r>
+        <w:rPr>
+          <w:noProof/>
+          <w:sz w:val="40"/>
+          <w:szCs w:val="40"/>
+        </w:rPr>
+        <mc:AlternateContent>
+          <mc:Choice Requires="wps">
+            <w:drawing>
+              <wp:anchor distT="0" distB="0" distL="114300" distR="114300" simplePos="0" relativeHeight="251686912" behindDoc="1" locked="0" layoutInCell="1" allowOverlap="1" wp14:anchorId="36B24711" wp14:editId="3EEEFFEB">
+                <wp:simplePos x="0" y="0"/>
+                <wp:positionH relativeFrom="column">
+                  <wp:posOffset>4910680</wp:posOffset>
+                </wp:positionH>
+                <wp:positionV relativeFrom="paragraph">
+                  <wp:posOffset>1779249</wp:posOffset>
+                </wp:positionV>
+                <wp:extent cx="1219200" cy="294968"/>
+                <wp:effectExtent l="0" t="0" r="0" b="0"/>
+                <wp:wrapTight wrapText="bothSides">
+                  <wp:wrapPolygon edited="0">
+                    <wp:start x="0" y="0"/>
+                    <wp:lineTo x="0" y="20483"/>
+                    <wp:lineTo x="21375" y="20483"/>
+                    <wp:lineTo x="21375" y="0"/>
+                    <wp:lineTo x="0" y="0"/>
+                  </wp:wrapPolygon>
+                </wp:wrapTight>
+                <wp:docPr id="472840252" name="Text Box 2"/>
+                <wp:cNvGraphicFramePr/>
+                <a:graphic xmlns:a="http://schemas.openxmlformats.org/drawingml/2006/main">
+                  <a:graphicData uri="http://schemas.microsoft.com/office/word/2010/wordprocessingShape">
+                    <wps:wsp>
+                      <wps:cNvSpPr txBox="1"/>
+                      <wps:spPr>
+                        <a:xfrm>
+                          <a:off x="0" y="0"/>
+                          <a:ext cx="1219200" cy="294968"/>
+                        </a:xfrm>
+                        <a:prstGeom prst="rect">
+                          <a:avLst/>
+                        </a:prstGeom>
+                        <a:solidFill>
+                          <a:schemeClr val="lt1"/>
+                        </a:solidFill>
+                        <a:ln w="6350">
+                          <a:noFill/>
+                        </a:ln>
+                      </wps:spPr>
+                      <wps:txbx>
+                        <w:txbxContent>
+                          <w:p>
+                            <w:r>
+                              <w:t>Cat</w:t>
+                            </w:r>
+                            <w:r>
+                              <w:t xml:space="preserve"> code</w:t>
+                            </w:r>
+                          </w:p>
+                          <w:p/>
+                        </w:txbxContent>
+                      </wps:txbx>
+                      <wps:bodyPr rot="0" spcFirstLastPara="0" vertOverflow="overflow" horzOverflow="overflow" vert="horz" wrap="square" lIns="91440" tIns="45720" rIns="91440" bIns="45720" numCol="1" spcCol="0" rtlCol="0" fromWordArt="0" anchor="t" anchorCtr="0" forceAA="0" compatLnSpc="1">
+                        <a:prstTxWarp prst="textNoShape">
+                          <a:avLst/>
+                        </a:prstTxWarp>
+                        <a:noAutofit/>
+                      </wps:bodyPr>
+                    </wps:wsp>
+                  </a:graphicData>
+                </a:graphic>
+                <wp14:sizeRelH relativeFrom="margin">
+                  <wp14:pctWidth>0</wp14:pctWidth>
+                </wp14:sizeRelH>
+                <wp14:sizeRelV relativeFrom="margin">
+                  <wp14:pctHeight>0</wp14:pctHeight>
+                </wp14:sizeRelV>
+              </wp:anchor>
+            </w:drawing>
+          </mc:Choice>
+          <mc:Fallback>
+            <w:pict>
+              <v:shape w14:anchorId="36B24711" id="_x0000_s1030" type="#_x0000_t202" style="position:absolute;left:0;text-align:left;margin-left:386.65pt;margin-top:140.1pt;width:96pt;height:23.25pt;z-index:-251629568;visibility:visible;mso-wrap-style:square;mso-width-percent:0;mso-height-percent:0;mso-wrap-distance-left:9pt;mso-wrap-distance-top:0;mso-wrap-distance-right:9pt;mso-wrap-distance-bottom:0;mso-position-horizontal:absolute;mso-position-horizontal-relative:text;mso-position-vertical:absolute;mso-position-vertical-relative:text;mso-width-percent:0;mso-height-percent:0;mso-width-relative:margin;mso-height-relative:margin;v-text-anchor:top" o:gfxdata="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" fillcolor="white [3201]" stroked="f" strokeweight=".5pt">
+                <v:textbox>
+                  <w:txbxContent>
+                    <w:p>
+                      <w:r>
+                        <w:t>Cat</w:t>
+                      </w:r>
+                      <w:r>
+                        <w:t xml:space="preserve"> code</w:t>
+                      </w:r>
+                    </w:p>
+                    <w:p/>
+                  </w:txbxContent>
+                </v:textbox>
+                <w10:wrap type="tight"/>
+              </v:shape>
+            </w:pict>
+          </mc:Fallback>
+        </mc:AlternateContent>
+      </w:r>
+      <w:r>
+        <w:rPr>
+          <w:i/>
+          <w:iCs/>
+          <w:noProof/>
+          <w:sz w:val="40"/>
+          <w:szCs w:val="40"/>
+        </w:rPr>
+        <w:drawing>
+          <wp:anchor distT="0" distB="0" distL="114300" distR="114300" simplePos="0" relativeHeight="251684864" behindDoc="1" locked="0" layoutInCell="1" allowOverlap="1" wp14:anchorId="42C08CAE" wp14:editId="263E4BCF">
+            <wp:simplePos x="0" y="0"/>
+            <wp:positionH relativeFrom="column">
+              <wp:posOffset>4511778</wp:posOffset>
+            </wp:positionH>
+            <wp:positionV relativeFrom="paragraph">
+              <wp:posOffset>22225</wp:posOffset>
+            </wp:positionV>
+            <wp:extent cx="2032000" cy="1752600"/>
+            <wp:effectExtent l="0" t="0" r="0" b="0"/>
+            <wp:wrapTight wrapText="bothSides">
+              <wp:wrapPolygon edited="0">
+                <wp:start x="0" y="0"/>
+                <wp:lineTo x="0" y="21443"/>
+                <wp:lineTo x="21465" y="21443"/>
+                <wp:lineTo x="21465" y="0"/>
+                <wp:lineTo x="0" y="0"/>
+              </wp:wrapPolygon>
+            </wp:wrapTight>
+            <wp:docPr id="1242058532" name="Picture 4" descr="A screenshot of a computer&#10;&#10;AI-generated content may be incorrect."/>
+            <wp:cNvGraphicFramePr>
+              <a:graphicFrameLocks xmlns:a="http://schemas.openxmlformats.org/drawingml/2006/main" noChangeAspect="1"/>
+            </wp:cNvGraphicFramePr>
+            <a:graphic xmlns:a="http://schemas.openxmlformats.org/drawingml/2006/main">
+              <a:graphicData uri="http://schemas.openxmlformats.org/drawingml/2006/picture">
+                <pic:pic xmlns:pic="http://schemas.openxmlformats.org/drawingml/2006/picture">
+                  <pic:nvPicPr>
+                    <pic:cNvPr id="1242058532" name="Picture 4" descr="A screenshot of a computer&#10;&#10;AI-generated content may be incorrect."/>
+                    <pic:cNvPicPr/>
+                  </pic:nvPicPr>
+                  <pic:blipFill>
+                    <a:blip r:embed="rId12">
+                      <a:extLst>
+                        <a:ext uri="{28A0092B-C50C-407E-A947-70E740481C1C}">
+                          <a14:useLocalDpi xmlns:a14="http://schemas.microsoft.com/office/drawing/2010/main" val="0"/>
+                        </a:ext>
+                      </a:extLst>
+                    </a:blip>
+                    <a:stretch>
+                      <a:fillRect/>
+                    </a:stretch>
+                  </pic:blipFill>
+                  <pic:spPr>
+                    <a:xfrm>
+                      <a:off x="0" y="0"/>
+                      <a:ext cx="2032000" cy="1752600"/>
+                    </a:xfrm>
+                    <a:prstGeom prst="rect">
+                      <a:avLst/>
+                    </a:prstGeom>
+                  </pic:spPr>
+                </pic:pic>
+              </a:graphicData>
+            </a:graphic>
+            <wp14:sizeRelH relativeFrom="page">
+              <wp14:pctWidth>0</wp14:pctWidth>
+            </wp14:sizeRelH>
+            <wp14:sizeRelV relativeFrom="page">
+              <wp14:pctHeight>0</wp14:pctHeight>
+            </wp14:sizeRelV>
+          </wp:anchor>
+        </w:drawing>
+      </w:r>
+      <w:r>
+        <w:rPr>
+          <w:sz w:val="40"/>
+          <w:szCs w:val="40"/>
+        </w:rPr>
+        <w:t xml:space="preserve">Add code </w:t>
+      </w:r>
+      <w:r>
+        <w:rPr>
+          <w:sz w:val="40"/>
+          <w:szCs w:val="40"/>
+        </w:rPr>
+        <w:t xml:space="preserve">to the cat </w:t>
+      </w:r>
+      <w:r>
+        <w:rPr>
+          <w:sz w:val="40"/>
+          <w:szCs w:val="40"/>
+        </w:rPr>
+        <w:t xml:space="preserve">that </w:t>
+      </w:r>
+      <w:r>
+        <w:rPr>
+          <w:sz w:val="40"/>
+          <w:szCs w:val="40"/>
+        </w:rPr>
+        <w:t>runs towards the mouse</w:t>
+      </w:r>
+      <w:r>
+        <w:rPr>
+          <w:sz w:val="40"/>
+          <w:szCs w:val="40"/>
+        </w:rPr>
+        <w:t xml:space="preserve">. </w:t>
+      </w:r>
+      <w:r>
+        <w:rPr>
+          <w:sz w:val="40"/>
+          <w:szCs w:val="40"/>
+        </w:rPr>
+        <w:t>T</w:t>
+      </w:r>
+      <w:r>
+        <w:rPr>
+          <w:sz w:val="40"/>
+          <w:szCs w:val="40"/>
+        </w:rPr>
+        <w:t xml:space="preserve">his needs to be in a </w:t>
+      </w:r>
+      <w:r>
+        <w:rPr>
+          <w:b/>
+          <w:bCs/>
+          <w:color w:val="FF9400"/>
+          <w:sz w:val="40"/>
+          <w:szCs w:val="40"/>
+        </w:rPr>
+        <w:t>forever</w:t>
+      </w:r>
+      <w:r>
+        <w:rPr>
+          <w:color w:val="FF9400"/>
+          <w:sz w:val="40"/>
+          <w:szCs w:val="40"/>
+        </w:rPr>
+        <w:t xml:space="preserve"> </w:t>
+      </w:r>
+      <w:r>
+        <w:rPr>
+          <w:sz w:val="40"/>
+          <w:szCs w:val="40"/>
+        </w:rPr>
+        <w:t>loop</w:t>
+      </w:r>
+      <w:r>
+        <w:rPr>
+          <w:sz w:val="40"/>
+          <w:szCs w:val="40"/>
+        </w:rPr>
+        <w:t xml:space="preserve"> </w:t>
+      </w:r>
+      <w:r>
+        <w:rPr>
+          <w:sz w:val="40"/>
+          <w:szCs w:val="40"/>
+        </w:rPr>
+        <w:t>and moves towards</w:t>
+      </w:r>
+      <w:r>
+        <w:rPr>
+          <w:sz w:val="40"/>
+          <w:szCs w:val="40"/>
+        </w:rPr>
+        <w:t xml:space="preserve"> the </w:t>
       </w:r>
       <w:r>
         <w:rPr>
@@ -1554,69 +1987,6 @@
           <w:sz w:val="40"/>
           <w:szCs w:val="40"/>
         </w:rPr>
-        <w:t>go to</w:t>
-      </w:r>
-      <w:r>
-        <w:rPr>
-          <w:sz w:val="40"/>
-          <w:szCs w:val="40"/>
-        </w:rPr>
-        <w:t xml:space="preserve">). </w:t>
-      </w:r>
-      <w:r>
-        <w:rPr>
-          <w:sz w:val="40"/>
-          <w:szCs w:val="40"/>
-        </w:rPr>
-        <w:t>T</w:t>
-      </w:r>
-      <w:r>
-        <w:rPr>
-          <w:sz w:val="40"/>
-          <w:szCs w:val="40"/>
-        </w:rPr>
-        <w:t xml:space="preserve">his needs to be in a </w:t>
-      </w:r>
-      <w:r>
-        <w:rPr>
-          <w:b/>
-          <w:bCs/>
-          <w:color w:val="FF9400"/>
-          <w:sz w:val="40"/>
-          <w:szCs w:val="40"/>
-        </w:rPr>
-        <w:t>forever</w:t>
-      </w:r>
-      <w:r>
-        <w:rPr>
-          <w:color w:val="FF9400"/>
-          <w:sz w:val="40"/>
-          <w:szCs w:val="40"/>
-        </w:rPr>
-        <w:t xml:space="preserve"> </w:t>
-      </w:r>
-      <w:r>
-        <w:rPr>
-          <w:sz w:val="40"/>
-          <w:szCs w:val="40"/>
-        </w:rPr>
-        <w:t>loop</w:t>
-      </w:r>
-      <w:r>
-        <w:rPr>
-          <w:sz w:val="40"/>
-          <w:szCs w:val="40"/>
-        </w:rPr>
-        <w:t xml:space="preserve"> to follow the </w:t>
-      </w:r>
-      <w:r>
-        <w:rPr>
-          <w:b/>
-          <w:bCs/>
-          <w:color w:val="0070C0"/>
-          <w:sz w:val="40"/>
-          <w:szCs w:val="40"/>
-        </w:rPr>
         <w:t>mouse pointer</w:t>
       </w:r>
       <w:r>
@@ -1625,6 +1995,20 @@
           <w:szCs w:val="40"/>
         </w:rPr>
         <w:t>.</w:t>
+      </w:r>
+      <w:r>
+        <w:rPr>
+          <w:sz w:val="40"/>
+          <w:szCs w:val="40"/>
+        </w:rPr>
+        <w:t xml:space="preserve"> The number controls the speed</w:t>
+      </w:r>
+      <w:r>
+        <w:rPr>
+          <w:sz w:val="40"/>
+          <w:szCs w:val="40"/>
+        </w:rPr>
+        <w:t xml:space="preserve"> - the bigger the number the faster it goes.</w:t>
       </w:r>
     </w:p>
     <w:p>
@@ -1653,46 +2037,7 @@
           <w:sz w:val="40"/>
           <w:szCs w:val="40"/>
         </w:rPr>
-        <w:t>Can you keep the food away from the mouse?</w:t>
-      </w:r>
-    </w:p>
-    <w:p>
-      <w:pPr>
-        <w:rPr>
-          <w:i/>
-          <w:iCs/>
-          <w:sz w:val="40"/>
-          <w:szCs w:val="40"/>
-        </w:rPr>
-      </w:pPr>
-      <w:r>
-        <w:rPr>
-          <w:i/>
-          <w:iCs/>
-          <w:sz w:val="40"/>
-          <w:szCs w:val="40"/>
-        </w:rPr>
-        <w:t xml:space="preserve">Try </w:t>
-      </w:r>
-      <w:r>
-        <w:rPr>
-          <w:b/>
-          <w:bCs/>
-          <w:i/>
-          <w:iCs/>
-          <w:sz w:val="40"/>
-          <w:szCs w:val="40"/>
-        </w:rPr>
-        <w:t>painting</w:t>
-      </w:r>
-      <w:r>
-        <w:rPr>
-          <w:i/>
-          <w:iCs/>
-          <w:sz w:val="40"/>
-          <w:szCs w:val="40"/>
-        </w:rPr>
-        <w:t xml:space="preserve"> a block of cheese in costumes.</w:t>
+        <w:t>Can you run circles around the cat?</w:t>
       </w:r>
     </w:p>
     <w:p>
